--- a/documentacion/Documentación DAPW.docx
+++ b/documentacion/Documentación DAPW.docx
@@ -63,7 +63,7 @@
       <w:pPr>
         <w:pStyle w:val="Contents1"/>
       </w:pPr>
-      <w:hyperlink r:id="rId7" w:history="1">
+      <w:hyperlink w:anchor="__RefHeading___Toc107_3047387408" w:history="1">
         <w:r>
           <w:t>1 Instalación en local</w:t>
         </w:r>
@@ -77,7 +77,7 @@
       <w:pPr>
         <w:pStyle w:val="Contents1"/>
       </w:pPr>
-      <w:hyperlink r:id="rId8" w:history="1">
+      <w:hyperlink w:anchor="__RefHeading___Toc109_3047387408" w:history="1">
         <w:r>
           <w:t>2 Hosting elegido</w:t>
         </w:r>
@@ -91,7 +91,7 @@
       <w:pPr>
         <w:pStyle w:val="Contents1"/>
       </w:pPr>
-      <w:hyperlink r:id="rId9" w:history="1">
+      <w:hyperlink w:anchor="__RefHeading___Toc111_3047387408" w:history="1">
         <w:r>
           <w:t>3 SEO OnPage</w:t>
         </w:r>
@@ -105,7 +105,7 @@
       <w:pPr>
         <w:pStyle w:val="Contents1"/>
       </w:pPr>
-      <w:hyperlink r:id="rId10" w:history="1">
+      <w:hyperlink w:anchor="__RefHeading___Toc113_3047387408" w:history="1">
         <w:r>
           <w:t>4 Control de versiones</w:t>
         </w:r>
@@ -119,7 +119,7 @@
       <w:pPr>
         <w:pStyle w:val="Contents2"/>
       </w:pPr>
-      <w:hyperlink r:id="rId11" w:history="1">
+      <w:hyperlink w:anchor="__RefHeading___Toc115_3047387408" w:history="1">
         <w:r>
           <w:t>4.1 El proceso para hacer commit es el siguiente:</w:t>
         </w:r>
@@ -133,7 +133,7 @@
       <w:pPr>
         <w:pStyle w:val="Contents2"/>
       </w:pPr>
-      <w:hyperlink r:id="rId12" w:history="1">
+      <w:hyperlink w:anchor="__RefHeading___Toc117_3047387408" w:history="1">
         <w:r>
           <w:t>4.2 Registro de commits</w:t>
         </w:r>
@@ -176,50 +176,7 @@
         <w:pStyle w:val="Textbody"/>
       </w:pPr>
       <w:r>
-        <w:t xml:space="preserve">He seleccionado este servidor hosting entre otros por que tienes discos SSD </w:t>
-      </w:r>
-      <w:proofErr w:type="spellStart"/>
-      <w:r>
-        <w:t>Nvme</w:t>
-      </w:r>
-      <w:proofErr w:type="spellEnd"/>
-      <w:r>
-        <w:t>, los servidores están conectados a una red de 1GB/s, tiene un ancho de</w:t>
-      </w:r>
-      <w:r>
-        <w:t xml:space="preserve"> banda ilimitado. Estos servidores tienen protección </w:t>
-      </w:r>
-      <w:proofErr w:type="spellStart"/>
-      <w:r>
-        <w:t>antiddos</w:t>
-      </w:r>
-      <w:proofErr w:type="spellEnd"/>
-      <w:r>
-        <w:t xml:space="preserve">, </w:t>
-      </w:r>
-      <w:proofErr w:type="spellStart"/>
-      <w:r>
-        <w:t>tilera</w:t>
-      </w:r>
-      <w:proofErr w:type="spellEnd"/>
-      <w:r>
-        <w:t xml:space="preserve"> y </w:t>
-      </w:r>
-      <w:proofErr w:type="spellStart"/>
-      <w:r>
-        <w:t>arbor</w:t>
-      </w:r>
-      <w:proofErr w:type="spellEnd"/>
-      <w:r>
-        <w:t xml:space="preserve">. Además, están ubicados en Europa, tienen acceso a SSH y usan </w:t>
-      </w:r>
-      <w:proofErr w:type="gramStart"/>
-      <w:r>
-        <w:t>las versión</w:t>
-      </w:r>
-      <w:proofErr w:type="gramEnd"/>
-      <w:r>
-        <w:t xml:space="preserve"> de PHP 7.4.</w:t>
+        <w:t>He seleccionado este servidor hosting entre otros por que tienes discos SSD Nvme, los servidores están conectados a una red de 1GB/s, tiene un ancho de banda ilimitado. Estos servidores tienen protección antiddos, tilera y arbor. Además, están ubicados en Europa, tienen acceso a SSH y usan las versión de PHP 7.4.</w:t>
       </w:r>
     </w:p>
     <w:p>
@@ -228,14 +185,9 @@
       </w:pPr>
       <w:bookmarkStart w:id="2" w:name="__RefHeading___Toc111_3047387408"/>
       <w:r>
-        <w:t xml:space="preserve">SEO </w:t>
-      </w:r>
-      <w:proofErr w:type="spellStart"/>
-      <w:r>
-        <w:t>OnPage</w:t>
+        <w:t>SEO OnPage</w:t>
       </w:r>
       <w:bookmarkEnd w:id="2"/>
-      <w:proofErr w:type="spellEnd"/>
     </w:p>
     <w:p>
       <w:pPr>
@@ -254,7 +206,7 @@
       <w:r>
         <w:t xml:space="preserve">URL repositorio GitHub: </w:t>
       </w:r>
-      <w:hyperlink r:id="rId13" w:history="1">
+      <w:hyperlink r:id="rId7" w:history="1">
         <w:r>
           <w:t>https://www.github.com/ajsc2001/peluqueriaUnisexLaGallega</w:t>
         </w:r>
@@ -265,143 +217,15 @@
         <w:pStyle w:val="Textbody"/>
       </w:pPr>
       <w:r>
-        <w:t xml:space="preserve">He creado este </w:t>
-      </w:r>
-      <w:proofErr w:type="spellStart"/>
-      <w:r>
-        <w:t>repositiorio</w:t>
-      </w:r>
-      <w:proofErr w:type="spellEnd"/>
-      <w:r>
-        <w:t xml:space="preserve"> </w:t>
-      </w:r>
-      <w:proofErr w:type="spellStart"/>
-      <w:r>
-        <w:t>vacio</w:t>
-      </w:r>
-      <w:proofErr w:type="spellEnd"/>
-      <w:r>
-        <w:t xml:space="preserve">. Hago un </w:t>
-      </w:r>
-      <w:proofErr w:type="spellStart"/>
-      <w:r>
-        <w:t>git</w:t>
-      </w:r>
-      <w:proofErr w:type="spellEnd"/>
-      <w:r>
-        <w:t xml:space="preserve"> clone del repositorio y </w:t>
-      </w:r>
-      <w:proofErr w:type="spellStart"/>
-      <w:r>
-        <w:t>despues</w:t>
-      </w:r>
-      <w:proofErr w:type="spellEnd"/>
-      <w:r>
-        <w:t xml:space="preserve"> empiezo a hacer </w:t>
-      </w:r>
-      <w:proofErr w:type="spellStart"/>
-      <w:r>
-        <w:t>commits</w:t>
-      </w:r>
-      <w:proofErr w:type="spellEnd"/>
-      <w:r>
-        <w:t>. Después he generado a</w:t>
-      </w:r>
-      <w:r>
-        <w:t xml:space="preserve">rchivos </w:t>
-      </w:r>
-      <w:proofErr w:type="gramStart"/>
-      <w:r>
-        <w:t>como .</w:t>
-      </w:r>
-      <w:proofErr w:type="spellStart"/>
-      <w:r>
-        <w:t>gitignore</w:t>
-      </w:r>
-      <w:proofErr w:type="spellEnd"/>
-      <w:proofErr w:type="gramEnd"/>
-      <w:r>
-        <w:t xml:space="preserve"> y algunos otros borrado su contenido y he empezado a añadirle las reglas.</w:t>
-      </w:r>
-    </w:p>
-    <w:p>
-      <w:pPr>
-        <w:pStyle w:val="Textbody"/>
-      </w:pPr>
-      <w:r>
-        <w:t xml:space="preserve">A la hora de hacer los </w:t>
-      </w:r>
-      <w:proofErr w:type="spellStart"/>
-      <w:r>
-        <w:t>commit</w:t>
-      </w:r>
-      <w:proofErr w:type="spellEnd"/>
-      <w:r>
-        <w:t xml:space="preserve"> en vez de usar la terminal de Git con los comandos: “</w:t>
-      </w:r>
-      <w:proofErr w:type="spellStart"/>
-      <w:r>
-        <w:t>git</w:t>
-      </w:r>
-      <w:proofErr w:type="spellEnd"/>
-      <w:r>
-        <w:t xml:space="preserve"> </w:t>
-      </w:r>
-      <w:proofErr w:type="spellStart"/>
-      <w:proofErr w:type="gramStart"/>
-      <w:r>
-        <w:t>add</w:t>
-      </w:r>
-      <w:proofErr w:type="spellEnd"/>
-      <w:r>
-        <w:t xml:space="preserve"> .</w:t>
-      </w:r>
-      <w:proofErr w:type="gramEnd"/>
-      <w:r>
-        <w:t>” y “</w:t>
-      </w:r>
-      <w:proofErr w:type="spellStart"/>
-      <w:r>
-        <w:t>git</w:t>
-      </w:r>
-      <w:proofErr w:type="spellEnd"/>
-      <w:r>
-        <w:t xml:space="preserve"> </w:t>
-      </w:r>
-      <w:proofErr w:type="spellStart"/>
-      <w:r>
-        <w:t>commit</w:t>
-      </w:r>
-      <w:proofErr w:type="spellEnd"/>
-      <w:r>
-        <w:t xml:space="preserve"> -m ‘Mensaje del </w:t>
-      </w:r>
-      <w:proofErr w:type="spellStart"/>
-      <w:r>
-        <w:t>commit</w:t>
-      </w:r>
-      <w:proofErr w:type="spellEnd"/>
-      <w:r>
-        <w:t xml:space="preserve">’”. He usado la interfaz </w:t>
-      </w:r>
-      <w:proofErr w:type="spellStart"/>
-      <w:r>
-        <w:t>gra</w:t>
-      </w:r>
-      <w:r>
-        <w:t>fica</w:t>
-      </w:r>
-      <w:proofErr w:type="spellEnd"/>
-      <w:r>
-        <w:t xml:space="preserve"> que me ofrece Visual Studio </w:t>
-      </w:r>
-      <w:proofErr w:type="spellStart"/>
-      <w:r>
-        <w:t>Code</w:t>
-      </w:r>
-      <w:proofErr w:type="spellEnd"/>
-      <w:r>
-        <w:t>.</w:t>
+        <w:t>He creado este repositiorio vacio. Hago un git clone del repositorio y despues empiezo a hacer commits. Después he generado archivos como .gitignore y algunos otros borrado su contenido y he empezado a añadirle las reglas.</w:t>
+      </w:r>
+    </w:p>
+    <w:p>
+      <w:pPr>
+        <w:pStyle w:val="Textbody"/>
+      </w:pPr>
+      <w:r>
+        <w:t>A la hora de hacer los commit en vez de usar la terminal de Git con los comandos: “git add .” y “git commit -m ‘Mensaje del commit’”. He usado la interfaz grafica que me ofrece Visual Studio Code.</w:t>
       </w:r>
     </w:p>
     <w:p>
@@ -410,15 +234,7 @@
       </w:pPr>
       <w:bookmarkStart w:id="4" w:name="__RefHeading___Toc115_3047387408"/>
       <w:r>
-        <w:t xml:space="preserve">El proceso para hacer </w:t>
-      </w:r>
-      <w:proofErr w:type="spellStart"/>
-      <w:r>
-        <w:t>commit</w:t>
-      </w:r>
-      <w:proofErr w:type="spellEnd"/>
-      <w:r>
-        <w:t xml:space="preserve"> es el siguiente:</w:t>
+        <w:t>El proceso para hacer commit es el siguiente:</w:t>
       </w:r>
       <w:bookmarkEnd w:id="4"/>
     </w:p>
@@ -427,39 +243,7 @@
         <w:pStyle w:val="Textbody"/>
       </w:pPr>
       <w:r>
-        <w:t xml:space="preserve">Si se revisan todos los </w:t>
-      </w:r>
-      <w:proofErr w:type="spellStart"/>
-      <w:r>
-        <w:t>commits</w:t>
-      </w:r>
-      <w:proofErr w:type="spellEnd"/>
-      <w:r>
-        <w:t xml:space="preserve"> que tiene este repositorio no </w:t>
-      </w:r>
-      <w:proofErr w:type="spellStart"/>
-      <w:r>
-        <w:t>encontrá</w:t>
-      </w:r>
-      <w:proofErr w:type="spellEnd"/>
-      <w:r>
-        <w:t xml:space="preserve"> este </w:t>
-      </w:r>
-      <w:proofErr w:type="spellStart"/>
-      <w:r>
-        <w:t>commit</w:t>
-      </w:r>
-      <w:proofErr w:type="spellEnd"/>
-      <w:r>
-        <w:t xml:space="preserve"> ya que es un </w:t>
-      </w:r>
-      <w:proofErr w:type="spellStart"/>
-      <w:r>
-        <w:t>commit</w:t>
-      </w:r>
-      <w:proofErr w:type="spellEnd"/>
-      <w:r>
-        <w:t xml:space="preserve"> a modo de ejemplo.</w:t>
+        <w:t>Si se revisan todos los commits que tiene este repositorio no encontrá este commit ya que es un commit a modo de ejemplo.</w:t>
       </w:r>
     </w:p>
     <w:p>
@@ -471,34 +255,7 @@
         </w:numPr>
       </w:pPr>
       <w:r>
-        <w:t xml:space="preserve">En el </w:t>
-      </w:r>
-      <w:proofErr w:type="spellStart"/>
-      <w:r>
-        <w:t>menu</w:t>
-      </w:r>
-      <w:proofErr w:type="spellEnd"/>
-      <w:r>
-        <w:t xml:space="preserve"> de la izquierda hacemos </w:t>
-      </w:r>
-      <w:proofErr w:type="spellStart"/>
-      <w:r>
-        <w:t>click</w:t>
-      </w:r>
-      <w:proofErr w:type="spellEnd"/>
-      <w:r>
-        <w:t xml:space="preserve"> en el </w:t>
-      </w:r>
-      <w:proofErr w:type="spellStart"/>
-      <w:r>
-        <w:t>si</w:t>
-      </w:r>
-      <w:r>
-        <w:t>mbolo</w:t>
-      </w:r>
-      <w:proofErr w:type="spellEnd"/>
-      <w:r>
-        <w:t xml:space="preserve"> de la rama.</w:t>
+        <w:t>En el menu de la izquierda hacemos click en el simbolo de la rama.</w:t>
       </w:r>
     </w:p>
     <w:p>
@@ -532,7 +289,7 @@
                     <pic:cNvPicPr/>
                   </pic:nvPicPr>
                   <pic:blipFill>
-                    <a:blip r:embed="rId14">
+                    <a:blip r:embed="rId8">
                       <a:lum/>
                       <a:alphaModFix/>
                     </a:blip>
@@ -566,23 +323,7 @@
         </w:numPr>
       </w:pPr>
       <w:r>
-        <w:t xml:space="preserve">Aquí nos indica los archivos que han cambiado, además, encima de eso hay una barra para escribir el mensaje del </w:t>
-      </w:r>
-      <w:proofErr w:type="spellStart"/>
-      <w:r>
-        <w:t>commit</w:t>
-      </w:r>
-      <w:proofErr w:type="spellEnd"/>
-      <w:r>
-        <w:t xml:space="preserve">, lo escribimos y le damos al </w:t>
-      </w:r>
-      <w:proofErr w:type="spellStart"/>
-      <w:r>
-        <w:t>check</w:t>
-      </w:r>
-      <w:proofErr w:type="spellEnd"/>
-      <w:r>
-        <w:t>.</w:t>
+        <w:t>Aquí nos indica los archivos que han cambiado, además, encima de eso hay una barra para escribir el mensaje del commit, lo escribimos y le damos al check.</w:t>
       </w:r>
     </w:p>
     <w:p>
@@ -615,7 +356,7 @@
                     <pic:cNvPicPr/>
                   </pic:nvPicPr>
                   <pic:blipFill>
-                    <a:blip r:embed="rId15">
+                    <a:blip r:embed="rId9">
                       <a:lum/>
                       <a:alphaModFix/>
                     </a:blip>
@@ -683,7 +424,7 @@
                     <pic:cNvPicPr/>
                   </pic:nvPicPr>
                   <pic:blipFill>
-                    <a:blip r:embed="rId16">
+                    <a:blip r:embed="rId10">
                       <a:lum/>
                       <a:alphaModFix/>
                     </a:blip>
@@ -713,58 +454,7 @@
         <w:pStyle w:val="Textbody"/>
       </w:pPr>
       <w:r>
-        <w:t xml:space="preserve">De este modo ya </w:t>
-      </w:r>
-      <w:r>
-        <w:t xml:space="preserve">habríamos hecho el </w:t>
-      </w:r>
-      <w:proofErr w:type="spellStart"/>
-      <w:r>
-        <w:t>commit</w:t>
-      </w:r>
-      <w:proofErr w:type="spellEnd"/>
-      <w:r>
-        <w:t xml:space="preserve">, pero como tenemos un repositorio remoto tenemos que actualizarlo, para ello </w:t>
-      </w:r>
-      <w:proofErr w:type="spellStart"/>
-      <w:r>
-        <w:t>tambien</w:t>
-      </w:r>
-      <w:proofErr w:type="spellEnd"/>
-      <w:r>
-        <w:t xml:space="preserve"> voy a usar </w:t>
-      </w:r>
-      <w:proofErr w:type="spellStart"/>
-      <w:r>
-        <w:t>VisualStudio</w:t>
-      </w:r>
-      <w:proofErr w:type="spellEnd"/>
-      <w:r>
-        <w:t xml:space="preserve"> </w:t>
-      </w:r>
-      <w:proofErr w:type="spellStart"/>
-      <w:r>
-        <w:t>Code</w:t>
-      </w:r>
-      <w:proofErr w:type="spellEnd"/>
-      <w:r>
-        <w:t xml:space="preserve"> en vez del comando: “</w:t>
-      </w:r>
-      <w:proofErr w:type="spellStart"/>
-      <w:r>
-        <w:t>git</w:t>
-      </w:r>
-      <w:proofErr w:type="spellEnd"/>
-      <w:r>
-        <w:t xml:space="preserve"> </w:t>
-      </w:r>
-      <w:proofErr w:type="spellStart"/>
-      <w:r>
-        <w:t>push</w:t>
-      </w:r>
-      <w:proofErr w:type="spellEnd"/>
-      <w:r>
-        <w:t>”.</w:t>
+        <w:t>De este modo ya habríamos hecho el commit, pero como tenemos un repositorio remoto tenemos que actualizarlo, para ello tambien voy a usar VisualStudio Code en vez del comando: “git push”.</w:t>
       </w:r>
     </w:p>
     <w:p>
@@ -784,42 +474,7 @@
         </w:numPr>
       </w:pPr>
       <w:r>
-        <w:t xml:space="preserve">Desde la ventana en la que </w:t>
-      </w:r>
-      <w:proofErr w:type="spellStart"/>
-      <w:r>
-        <w:t>habia</w:t>
-      </w:r>
-      <w:proofErr w:type="spellEnd"/>
-      <w:r>
-        <w:t xml:space="preserve"> hecho el</w:t>
-      </w:r>
-      <w:r>
-        <w:t xml:space="preserve"> </w:t>
-      </w:r>
-      <w:proofErr w:type="spellStart"/>
-      <w:r>
-        <w:t>commit</w:t>
-      </w:r>
-      <w:proofErr w:type="spellEnd"/>
-      <w:r>
-        <w:t xml:space="preserve">, pulso los 3 </w:t>
-      </w:r>
-      <w:proofErr w:type="gramStart"/>
-      <w:r>
-        <w:t>puntos  que</w:t>
-      </w:r>
-      <w:proofErr w:type="gramEnd"/>
-      <w:r>
-        <w:t xml:space="preserve"> hay cerca de donde estaba el </w:t>
-      </w:r>
-      <w:proofErr w:type="spellStart"/>
-      <w:r>
-        <w:t>check</w:t>
-      </w:r>
-      <w:proofErr w:type="spellEnd"/>
-      <w:r>
-        <w:t>.</w:t>
+        <w:t>Desde la ventana en la que habia hecho el commit, pulso los 3 puntos  que hay cerca de donde estaba el check.</w:t>
       </w:r>
     </w:p>
     <w:p>
@@ -831,15 +486,7 @@
         </w:numPr>
       </w:pPr>
       <w:r>
-        <w:t xml:space="preserve">Selecciono la opción de </w:t>
-      </w:r>
-      <w:proofErr w:type="spellStart"/>
-      <w:r>
-        <w:t>push</w:t>
-      </w:r>
-      <w:proofErr w:type="spellEnd"/>
-      <w:r>
-        <w:t>.</w:t>
+        <w:t>Selecciono la opción de push.</w:t>
       </w:r>
     </w:p>
     <w:p>
@@ -872,7 +519,7 @@
                     <pic:cNvPicPr/>
                   </pic:nvPicPr>
                   <pic:blipFill>
-                    <a:blip r:embed="rId17">
+                    <a:blip r:embed="rId11">
                       <a:lum/>
                       <a:alphaModFix/>
                     </a:blip>
@@ -939,7 +586,7 @@
                     <pic:cNvPicPr/>
                   </pic:nvPicPr>
                   <pic:blipFill>
-                    <a:blip r:embed="rId18">
+                    <a:blip r:embed="rId12">
                       <a:lum/>
                       <a:alphaModFix/>
                     </a:blip>
@@ -964,74 +611,15 @@
         </w:drawing>
       </w:r>
       <w:r>
-        <w:t xml:space="preserve">Efectivamente, el </w:t>
-      </w:r>
-      <w:proofErr w:type="spellStart"/>
-      <w:r>
-        <w:t>commit</w:t>
-      </w:r>
-      <w:proofErr w:type="spellEnd"/>
-      <w:r>
-        <w:t xml:space="preserve"> que </w:t>
-      </w:r>
-      <w:proofErr w:type="spellStart"/>
-      <w:r>
-        <w:t>habiamos</w:t>
-      </w:r>
-      <w:proofErr w:type="spellEnd"/>
-      <w:r>
-        <w:t xml:space="preserve"> creado </w:t>
-      </w:r>
-      <w:proofErr w:type="spellStart"/>
-      <w:r>
-        <w:t>yua</w:t>
-      </w:r>
-      <w:proofErr w:type="spellEnd"/>
-      <w:r>
-        <w:t xml:space="preserve"> </w:t>
-      </w:r>
-      <w:proofErr w:type="spellStart"/>
-      <w:r>
-        <w:t>esta</w:t>
-      </w:r>
-      <w:proofErr w:type="spellEnd"/>
-      <w:r>
-        <w:t xml:space="preserve"> en </w:t>
-      </w:r>
-      <w:r>
-        <w:t>GitHub.</w:t>
-      </w:r>
-    </w:p>
-    <w:p>
-      <w:pPr>
-        <w:pStyle w:val="Textbody"/>
-      </w:pPr>
-      <w:r>
-        <w:t xml:space="preserve">Este será el proceso que usaré para realizar todos los </w:t>
-      </w:r>
-      <w:proofErr w:type="spellStart"/>
-      <w:r>
-        <w:t>commit</w:t>
-      </w:r>
-      <w:proofErr w:type="spellEnd"/>
-      <w:r>
-        <w:t xml:space="preserve"> por lo que a continuación, cuando realice un </w:t>
-      </w:r>
-      <w:proofErr w:type="spellStart"/>
-      <w:r>
-        <w:t>commit</w:t>
-      </w:r>
-      <w:proofErr w:type="spellEnd"/>
-      <w:r>
-        <w:t xml:space="preserve"> solamente introduciré detalles sobre el </w:t>
-      </w:r>
-      <w:proofErr w:type="spellStart"/>
-      <w:r>
-        <w:t>commit</w:t>
-      </w:r>
-      <w:proofErr w:type="spellEnd"/>
-      <w:r>
-        <w:t xml:space="preserve"> realizado junto a la captura de la evolución.</w:t>
+        <w:t>Efectivamente, el commit que habiamos creado yua esta en GitHub.</w:t>
+      </w:r>
+    </w:p>
+    <w:p>
+      <w:pPr>
+        <w:pStyle w:val="Textbody"/>
+      </w:pPr>
+      <w:r>
+        <w:t>Este será el proceso que usaré para realizar todos los commit por lo que a continuación, cuando realice un commit solamente introduciré detalles sobre el commit realizado junto a la captura de la evolución.</w:t>
       </w:r>
     </w:p>
     <w:p>
@@ -1041,14 +629,9 @@
       <w:bookmarkStart w:id="5" w:name="__RefHeading___Toc117_3047387408"/>
       <w:r>
         <w:lastRenderedPageBreak/>
-        <w:t xml:space="preserve">Registro de </w:t>
-      </w:r>
-      <w:proofErr w:type="spellStart"/>
-      <w:r>
-        <w:t>commits</w:t>
+        <w:t>Registro de commits</w:t>
       </w:r>
       <w:bookmarkEnd w:id="5"/>
-      <w:proofErr w:type="spellEnd"/>
     </w:p>
     <w:p>
       <w:pPr>
@@ -1059,10 +642,7 @@
         </w:numPr>
       </w:pPr>
       <w:r>
-        <w:t xml:space="preserve">Plantilla: Empiezo a </w:t>
-      </w:r>
-      <w:r>
-        <w:t>crear la estructura de la web</w:t>
+        <w:t>Plantilla: Empiezo a crear la estructura de la web</w:t>
       </w:r>
     </w:p>
     <w:p>
@@ -1095,7 +675,7 @@
                     <pic:cNvPicPr/>
                   </pic:nvPicPr>
                   <pic:blipFill>
-                    <a:blip r:embed="rId19">
+                    <a:blip r:embed="rId13">
                       <a:lum/>
                       <a:alphaModFix/>
                     </a:blip>
@@ -1129,23 +709,7 @@
         </w:numPr>
       </w:pPr>
       <w:r>
-        <w:t xml:space="preserve">Plantilla HOME: Creo una platilla básica para la pantalla home usando </w:t>
-      </w:r>
-      <w:proofErr w:type="spellStart"/>
-      <w:r>
-        <w:t>imagenes</w:t>
-      </w:r>
-      <w:proofErr w:type="spellEnd"/>
-      <w:r>
-        <w:t xml:space="preserve"> de prueba y con el mínimo de elementos para asegurarme que funciona. </w:t>
-      </w:r>
-      <w:proofErr w:type="spellStart"/>
-      <w:r>
-        <w:t>Flata</w:t>
-      </w:r>
-      <w:proofErr w:type="spellEnd"/>
-      <w:r>
-        <w:t xml:space="preserve"> hacerla responsiva.</w:t>
+        <w:t>Plantilla HOME: Creo una platilla básica para la pantalla home usando imagenes de prueba y con el mínimo de elementos para asegurarme que funciona. Flata hacerla responsiva.</w:t>
       </w:r>
     </w:p>
     <w:p>
@@ -1178,7 +742,7 @@
                     <pic:cNvPicPr/>
                   </pic:nvPicPr>
                   <pic:blipFill>
-                    <a:blip r:embed="rId20">
+                    <a:blip r:embed="rId14">
                       <a:lum/>
                       <a:alphaModFix/>
                     </a:blip>
@@ -1212,18 +776,7 @@
         </w:numPr>
       </w:pPr>
       <w:r>
-        <w:t>Plantilla HOME responsiva: Como indica este nomb</w:t>
-      </w:r>
-      <w:r>
-        <w:t xml:space="preserve">re, los cambios que hay en este </w:t>
-      </w:r>
-      <w:proofErr w:type="spellStart"/>
-      <w:r>
-        <w:t>commit</w:t>
-      </w:r>
-      <w:proofErr w:type="spellEnd"/>
-      <w:r>
-        <w:t xml:space="preserve"> con el anterior es que es responsiva.</w:t>
+        <w:t>Plantilla HOME responsiva: Como indica este nombre, los cambios que hay en este commit con el anterior es que es responsiva.</w:t>
       </w:r>
     </w:p>
     <w:p>
@@ -1257,7 +810,7 @@
                     <pic:cNvPicPr/>
                   </pic:nvPicPr>
                   <pic:blipFill>
-                    <a:blip r:embed="rId21">
+                    <a:blip r:embed="rId15">
                       <a:lum/>
                       <a:alphaModFix/>
                     </a:blip>
@@ -1291,34 +844,7 @@
         </w:numPr>
       </w:pPr>
       <w:r>
-        <w:t xml:space="preserve">Plantilla HOME acabada: Como indica este nombre es una </w:t>
-      </w:r>
-      <w:proofErr w:type="spellStart"/>
-      <w:r>
-        <w:t>version</w:t>
-      </w:r>
-      <w:proofErr w:type="spellEnd"/>
-      <w:r>
-        <w:t xml:space="preserve"> de la ventana home, pero esta plantilla ya </w:t>
-      </w:r>
-      <w:proofErr w:type="spellStart"/>
-      <w:r>
-        <w:t>esta</w:t>
-      </w:r>
-      <w:proofErr w:type="spellEnd"/>
-      <w:r>
-        <w:t xml:space="preserve"> totalmente acabada y </w:t>
-      </w:r>
-      <w:proofErr w:type="spellStart"/>
-      <w:r>
-        <w:t>tambien</w:t>
-      </w:r>
-      <w:proofErr w:type="spellEnd"/>
-      <w:r>
-        <w:t xml:space="preserve"> es totalmente responsiva, solo faltar</w:t>
-      </w:r>
-      <w:r>
-        <w:t>ía meterle el contenido real de la web.</w:t>
+        <w:t>Plantilla HOME acabada: Como indica este nombre es una version de la ventana home, pero esta plantilla ya esta totalmente acabada y tambien es totalmente responsiva, solo faltaría meterle el contenido real de la web.</w:t>
       </w:r>
     </w:p>
     <w:p>
@@ -1351,7 +877,7 @@
                     <pic:cNvPicPr/>
                   </pic:nvPicPr>
                   <pic:blipFill>
-                    <a:blip r:embed="rId22">
+                    <a:blip r:embed="rId16">
                       <a:lum/>
                       <a:alphaModFix/>
                     </a:blip>
@@ -1385,39 +911,7 @@
         </w:numPr>
       </w:pPr>
       <w:r>
-        <w:t xml:space="preserve">Web con sección dinámica usando </w:t>
-      </w:r>
-      <w:proofErr w:type="spellStart"/>
-      <w:r>
-        <w:t>php</w:t>
-      </w:r>
-      <w:proofErr w:type="spellEnd"/>
-      <w:r>
-        <w:t xml:space="preserve">: En este </w:t>
-      </w:r>
-      <w:proofErr w:type="spellStart"/>
-      <w:r>
-        <w:t>commit</w:t>
-      </w:r>
-      <w:proofErr w:type="spellEnd"/>
-      <w:r>
-        <w:t xml:space="preserve"> ya tengo una web de ejemplo con todas las páginas creadas excepto las relacionadas con usuarios, por ejemplo: </w:t>
-      </w:r>
-      <w:proofErr w:type="spellStart"/>
-      <w:r>
-        <w:t>login</w:t>
-      </w:r>
-      <w:proofErr w:type="spellEnd"/>
-      <w:r>
-        <w:t xml:space="preserve">, </w:t>
-      </w:r>
-      <w:proofErr w:type="spellStart"/>
-      <w:r>
-        <w:t>logout</w:t>
-      </w:r>
-      <w:proofErr w:type="spellEnd"/>
-      <w:r>
-        <w:t>, etc.</w:t>
+        <w:t>Web con sección dinámica usando php: En este commit ya tengo una web de ejemplo con todas las páginas creadas excepto las relacionadas con usuarios, por ejemplo: login, logout, etc.</w:t>
       </w:r>
     </w:p>
     <w:p>
@@ -1451,7 +945,7 @@
                     <pic:cNvPicPr/>
                   </pic:nvPicPr>
                   <pic:blipFill>
-                    <a:blip r:embed="rId23">
+                    <a:blip r:embed="rId17">
                       <a:lum/>
                       <a:alphaModFix/>
                     </a:blip>
@@ -1485,42 +979,7 @@
         </w:numPr>
       </w:pPr>
       <w:r>
-        <w:t xml:space="preserve">Plantilla </w:t>
-      </w:r>
-      <w:proofErr w:type="spellStart"/>
-      <w:r>
-        <w:t>php</w:t>
-      </w:r>
-      <w:proofErr w:type="spellEnd"/>
-      <w:r>
-        <w:t xml:space="preserve"> </w:t>
-      </w:r>
-      <w:r>
-        <w:t xml:space="preserve">completa: En este </w:t>
-      </w:r>
-      <w:proofErr w:type="spellStart"/>
-      <w:r>
-        <w:t>commit</w:t>
-      </w:r>
-      <w:proofErr w:type="spellEnd"/>
-      <w:r>
-        <w:t xml:space="preserve"> se encuentra </w:t>
-      </w:r>
-      <w:proofErr w:type="gramStart"/>
-      <w:r>
-        <w:t>un plantilla funcional</w:t>
-      </w:r>
-      <w:proofErr w:type="gramEnd"/>
-      <w:r>
-        <w:t xml:space="preserve"> con todas las </w:t>
-      </w:r>
-      <w:proofErr w:type="spellStart"/>
-      <w:r>
-        <w:t>paginas</w:t>
-      </w:r>
-      <w:proofErr w:type="spellEnd"/>
-      <w:r>
-        <w:t xml:space="preserve"> que se espera que tenga la web.</w:t>
+        <w:t>Plantilla php completa: En este commit se encuentra un plantilla funcional con todas las paginas que se espera que tenga la web.</w:t>
       </w:r>
     </w:p>
     <w:p>
@@ -1554,7 +1013,7 @@
                     <pic:cNvPicPr/>
                   </pic:nvPicPr>
                   <pic:blipFill>
-                    <a:blip r:embed="rId24">
+                    <a:blip r:embed="rId18">
                       <a:lum/>
                       <a:alphaModFix/>
                     </a:blip>
@@ -1588,34 +1047,7 @@
         </w:numPr>
       </w:pPr>
       <w:r>
-        <w:t xml:space="preserve">Relleno con datos reales e implemento calendario: En este </w:t>
-      </w:r>
-      <w:proofErr w:type="spellStart"/>
-      <w:r>
-        <w:t>commit</w:t>
-      </w:r>
-      <w:proofErr w:type="spellEnd"/>
-      <w:r>
-        <w:t xml:space="preserve"> lo que he hecho ha sido empezar a rellenar la web con datos reales e imple</w:t>
-      </w:r>
-      <w:r>
-        <w:t xml:space="preserve">mentar un calendario con la librería </w:t>
-      </w:r>
-      <w:proofErr w:type="spellStart"/>
-      <w:r>
-        <w:t>Jquery</w:t>
-      </w:r>
-      <w:proofErr w:type="spellEnd"/>
-      <w:r>
-        <w:t xml:space="preserve"> UI. Además de esto he </w:t>
-      </w:r>
-      <w:proofErr w:type="spellStart"/>
-      <w:r>
-        <w:t>serguido</w:t>
-      </w:r>
-      <w:proofErr w:type="spellEnd"/>
-      <w:r>
-        <w:t xml:space="preserve"> haciendo ajustes de CSS.</w:t>
+        <w:t>Relleno con datos reales e implemento calendario: En este commit lo que he hecho ha sido empezar a rellenar la web con datos reales e implementar un calendario con la librería Jquery UI. Además de esto he serguido haciendo ajustes de CSS.</w:t>
       </w:r>
     </w:p>
     <w:p>
@@ -1649,7 +1081,7 @@
                     <pic:cNvPicPr/>
                   </pic:nvPicPr>
                   <pic:blipFill>
-                    <a:blip r:embed="rId25">
+                    <a:blip r:embed="rId19">
                       <a:lum/>
                       <a:alphaModFix/>
                     </a:blip>
@@ -1683,38 +1115,8 @@
         </w:numPr>
       </w:pPr>
       <w:r>
-        <w:t xml:space="preserve">Subo las carpetas </w:t>
-      </w:r>
-      <w:proofErr w:type="spellStart"/>
-      <w:r>
-        <w:t>img</w:t>
-      </w:r>
-      <w:proofErr w:type="spellEnd"/>
-      <w:r>
-        <w:t xml:space="preserve"> y la documentación: En este </w:t>
-      </w:r>
-      <w:proofErr w:type="spellStart"/>
-      <w:r>
-        <w:t>commit</w:t>
-      </w:r>
-      <w:proofErr w:type="spellEnd"/>
-      <w:r>
-        <w:t xml:space="preserve"> quito del </w:t>
-      </w:r>
-      <w:proofErr w:type="gramStart"/>
-      <w:r>
-        <w:t>archivo .</w:t>
-      </w:r>
-      <w:proofErr w:type="spellStart"/>
-      <w:r>
-        <w:t>gitignore</w:t>
-      </w:r>
-      <w:proofErr w:type="spellEnd"/>
-      <w:proofErr w:type="gramEnd"/>
-      <w:r>
-        <w:t xml:space="preserve"> las carpetas </w:t>
-      </w:r>
-      <w:proofErr w:type="spellStart"/>
+        <w:t xml:space="preserve">Subo las carpetas img y la documentación: En este commit quito del archivo .gitignore las carpetas </w:t>
+      </w:r>
       <w:r>
         <w:rPr>
           <w:i/>
@@ -1722,11 +1124,9 @@
         </w:rPr>
         <w:t>img</w:t>
       </w:r>
-      <w:proofErr w:type="spellEnd"/>
       <w:r>
         <w:t xml:space="preserve"> y </w:t>
       </w:r>
-      <w:proofErr w:type="spellStart"/>
       <w:r>
         <w:rPr>
           <w:i/>
@@ -1734,7 +1134,6 @@
         </w:rPr>
         <w:t>documentacion</w:t>
       </w:r>
-      <w:proofErr w:type="spellEnd"/>
       <w:r>
         <w:t xml:space="preserve"> para que se suban al repositorio.</w:t>
       </w:r>
@@ -1770,7 +1169,7 @@
                     <pic:cNvPicPr/>
                   </pic:nvPicPr>
                   <pic:blipFill>
-                    <a:blip r:embed="rId26">
+                    <a:blip r:embed="rId20">
                       <a:lum/>
                       <a:alphaModFix/>
                     </a:blip>
@@ -1804,15 +1203,7 @@
         </w:numPr>
       </w:pPr>
       <w:r>
-        <w:t xml:space="preserve">Registro y </w:t>
-      </w:r>
-      <w:proofErr w:type="spellStart"/>
-      <w:r>
-        <w:t>login</w:t>
-      </w:r>
-      <w:proofErr w:type="spellEnd"/>
-      <w:r>
-        <w:t xml:space="preserve"> de usuarios: Creo la clase usuario, añado funcionalidades como la codificación de contraseña y redacto las funciones para conseguir añadir un usuario a la BD y conectarme a la web con un usuario determinado.</w:t>
+        <w:t>Registro y login de usuarios: Creo la clase usuario, añado funcionalidades como la codificación de contraseña y redacto las funciones para conseguir añadir un usuario a la BD y conectarme a la web con un usuario determinado.</w:t>
       </w:r>
     </w:p>
     <w:p>
@@ -1846,7 +1237,7 @@
                     <pic:cNvPicPr/>
                   </pic:nvPicPr>
                   <pic:blipFill>
-                    <a:blip r:embed="rId27">
+                    <a:blip r:embed="rId21">
                       <a:lum/>
                       <a:alphaModFix/>
                     </a:blip>
@@ -1880,37 +1271,7 @@
         </w:numPr>
       </w:pPr>
       <w:r>
-        <w:t xml:space="preserve">Uso de sesiones y modificar </w:t>
-      </w:r>
-      <w:r>
-        <w:t xml:space="preserve">datos de la cuenta: En este </w:t>
-      </w:r>
-      <w:proofErr w:type="spellStart"/>
-      <w:r>
-        <w:t>commit</w:t>
-      </w:r>
-      <w:proofErr w:type="spellEnd"/>
-      <w:r>
-        <w:t xml:space="preserve"> he completado el </w:t>
-      </w:r>
-      <w:proofErr w:type="spellStart"/>
-      <w:r>
-        <w:t>commit</w:t>
-      </w:r>
-      <w:proofErr w:type="spellEnd"/>
-      <w:r>
-        <w:t xml:space="preserve"> anterior de </w:t>
-      </w:r>
-      <w:proofErr w:type="spellStart"/>
-      <w:r>
-        <w:t>inicaio</w:t>
-      </w:r>
-      <w:proofErr w:type="spellEnd"/>
-      <w:r>
-        <w:t xml:space="preserve"> de sesión con unas variables SESSION para almacenar el id, tipo de usuario y el nombre para posterior uso. También he implementado la funcionalidad de modificar datos del usuari</w:t>
-      </w:r>
-      <w:r>
-        <w:t>o y sus respectivas funciones y cambios necesarios como por ejemplo algunos valores de las variables SESSION.</w:t>
+        <w:t>Uso de sesiones y modificar datos de la cuenta: En este commit he completado el commit anterior de inicaio de sesión con unas variables SESSION para almacenar el id, tipo de usuario y el nombre para posterior uso. También he implementado la funcionalidad de modificar datos del usuario y sus respectivas funciones y cambios necesarios como por ejemplo algunos valores de las variables SESSION.</w:t>
       </w:r>
     </w:p>
     <w:p>
@@ -1944,7 +1305,7 @@
                     <pic:cNvPicPr/>
                   </pic:nvPicPr>
                   <pic:blipFill>
-                    <a:blip r:embed="rId28">
+                    <a:blip r:embed="rId22">
                       <a:lum/>
                       <a:alphaModFix/>
                     </a:blip>
@@ -1978,100 +1339,11 @@
         </w:numPr>
       </w:pPr>
       <w:r>
-        <w:t xml:space="preserve">Creación de la página de administración y AJAX: </w:t>
-      </w:r>
-      <w:proofErr w:type="spellStart"/>
-      <w:r>
-        <w:t>Enn</w:t>
-      </w:r>
-      <w:proofErr w:type="spellEnd"/>
-      <w:r>
-        <w:t xml:space="preserve"> este </w:t>
-      </w:r>
-      <w:proofErr w:type="spellStart"/>
-      <w:r>
-        <w:t>comit</w:t>
-      </w:r>
-      <w:proofErr w:type="spellEnd"/>
-      <w:r>
-        <w:t xml:space="preserve"> se ha creado una página para administrar el sitio donde de momento se encuentran </w:t>
-      </w:r>
-      <w:r>
-        <w:t xml:space="preserve">disponibles las opciones de establecer un horario o modificarlo y la </w:t>
-      </w:r>
-      <w:proofErr w:type="spellStart"/>
-      <w:r>
-        <w:t>opcion</w:t>
-      </w:r>
-      <w:proofErr w:type="spellEnd"/>
-      <w:r>
-        <w:t xml:space="preserve"> de añadir servicios. Para ellos se han creado </w:t>
+        <w:t xml:space="preserve">Creación de la página de administración y AJAX: Enn este comit se ha creado una página para administrar el sitio donde de momento se encuentran disponibles las opciones de establecer un horario o modificarlo y la opcion de añadir servicios. Para ellos se han creado </w:t>
       </w:r>
       <w:r>
         <w:lastRenderedPageBreak/>
-        <w:t xml:space="preserve">las clases horario y servicio. </w:t>
-      </w:r>
-      <w:proofErr w:type="spellStart"/>
-      <w:r>
-        <w:t>Tambien</w:t>
-      </w:r>
-      <w:proofErr w:type="spellEnd"/>
-      <w:r>
-        <w:t xml:space="preserve"> se han hecho algunas llamadas a PHP desde AJAX como por ejemplo eliminar un usuario (con el que</w:t>
-      </w:r>
-      <w:r>
-        <w:t xml:space="preserve"> estas </w:t>
-      </w:r>
-      <w:proofErr w:type="spellStart"/>
-      <w:r>
-        <w:t>logueado</w:t>
-      </w:r>
-      <w:proofErr w:type="spellEnd"/>
-      <w:r>
-        <w:t xml:space="preserve">). En este </w:t>
-      </w:r>
-      <w:proofErr w:type="spellStart"/>
-      <w:r>
-        <w:t>commit</w:t>
-      </w:r>
-      <w:proofErr w:type="spellEnd"/>
-      <w:r>
-        <w:t xml:space="preserve"> también he comenzado a mirar </w:t>
-      </w:r>
-      <w:proofErr w:type="spellStart"/>
-      <w:r>
-        <w:t>como</w:t>
-      </w:r>
-      <w:proofErr w:type="spellEnd"/>
-      <w:r>
-        <w:t xml:space="preserve"> obtener la fecha seleccionada del </w:t>
-      </w:r>
-      <w:proofErr w:type="spellStart"/>
-      <w:r>
-        <w:t>datapicker</w:t>
-      </w:r>
-      <w:proofErr w:type="spellEnd"/>
-      <w:r>
-        <w:t xml:space="preserve"> de </w:t>
-      </w:r>
-      <w:proofErr w:type="spellStart"/>
-      <w:r>
-        <w:t>Jquery</w:t>
-      </w:r>
-      <w:proofErr w:type="spellEnd"/>
-      <w:r>
-        <w:t xml:space="preserve"> UI y para ello he usado un objeto Date de JavaScript, esto aun no funciona del todo, estoy mirando de hacer una conexión AJAX para act</w:t>
-      </w:r>
-      <w:r>
-        <w:t xml:space="preserve">ualizar los valores que se muestran del calendario según el </w:t>
-      </w:r>
-      <w:proofErr w:type="spellStart"/>
-      <w:r>
-        <w:t>dia</w:t>
-      </w:r>
-      <w:proofErr w:type="spellEnd"/>
-      <w:r>
-        <w:t xml:space="preserve"> de la semana seleccionado.</w:t>
+        <w:t>las clases horario y servicio. Tambien se han hecho algunas llamadas a PHP desde AJAX como por ejemplo eliminar un usuario (con el que estas logueado). En este commit también he comenzado a mirar como obtener la fecha seleccionada del datapicker de Jquery UI y para ello he usado un objeto Date de JavaScript, esto aun no funciona del todo, estoy mirando de hacer una conexión AJAX para actualizar los valores que se muestran del calendario según el dia de la semana seleccionado.</w:t>
       </w:r>
     </w:p>
     <w:p>
@@ -2105,7 +1377,7 @@
                     <pic:cNvPicPr/>
                   </pic:nvPicPr>
                   <pic:blipFill>
-                    <a:blip r:embed="rId29">
+                    <a:blip r:embed="rId23">
                       <a:lum/>
                       <a:alphaModFix/>
                     </a:blip>
@@ -2140,88 +1412,7 @@
       </w:pPr>
       <w:r>
         <w:lastRenderedPageBreak/>
-        <w:t xml:space="preserve">Añado tipos </w:t>
-      </w:r>
-      <w:proofErr w:type="spellStart"/>
-      <w:r>
-        <w:t>usr</w:t>
-      </w:r>
-      <w:proofErr w:type="spellEnd"/>
-      <w:r>
-        <w:t xml:space="preserve">, tabla </w:t>
-      </w:r>
-      <w:proofErr w:type="spellStart"/>
-      <w:r>
-        <w:t>usr</w:t>
-      </w:r>
-      <w:proofErr w:type="spellEnd"/>
-      <w:r>
-        <w:t xml:space="preserve"> no funciona: Aplico la funcionalidad de tipos de usuario que ya lo </w:t>
-      </w:r>
-      <w:proofErr w:type="spellStart"/>
-      <w:r>
-        <w:t>tenia</w:t>
-      </w:r>
-      <w:proofErr w:type="spellEnd"/>
-      <w:r>
-        <w:t xml:space="preserve"> preparado, pero no activo, añado la tabla de usuarios en admini</w:t>
-      </w:r>
-      <w:r>
-        <w:t>stración sin ninguna funcionalidad, solo mostrar datos. He decidido que el administrador solo podrá eliminar el usuario y modificar el tipo de usuario que es el usuario que va a modificar. En el caso de que el usuario pierda la contraseña, el usuario deber</w:t>
-      </w:r>
-      <w:r>
-        <w:t xml:space="preserve">á solicitar al administrador una recuperación de clave, este, teniendo el correo del usuario ejecutará una </w:t>
-      </w:r>
-      <w:proofErr w:type="spellStart"/>
-      <w:r>
-        <w:t>funcion</w:t>
-      </w:r>
-      <w:proofErr w:type="spellEnd"/>
-      <w:r>
-        <w:t xml:space="preserve"> que esta fuera de la web para obtener todos los datos del usuario y de ese modo saber </w:t>
-      </w:r>
-      <w:proofErr w:type="spellStart"/>
-      <w:r>
-        <w:t>cuales</w:t>
-      </w:r>
-      <w:proofErr w:type="spellEnd"/>
-      <w:r>
-        <w:t xml:space="preserve"> son tanto su </w:t>
-      </w:r>
-      <w:proofErr w:type="spellStart"/>
-      <w:r>
-        <w:t>nick</w:t>
-      </w:r>
-      <w:proofErr w:type="spellEnd"/>
-      <w:r>
-        <w:t xml:space="preserve"> como su contraseña para </w:t>
-      </w:r>
-      <w:proofErr w:type="spellStart"/>
-      <w:r>
-        <w:t>indica</w:t>
-      </w:r>
-      <w:r>
-        <w:t>rselo</w:t>
-      </w:r>
-      <w:proofErr w:type="spellEnd"/>
-      <w:r>
-        <w:t xml:space="preserve"> al cliente, </w:t>
-      </w:r>
-      <w:proofErr w:type="spellStart"/>
-      <w:r>
-        <w:t>despues</w:t>
-      </w:r>
-      <w:proofErr w:type="spellEnd"/>
-      <w:r>
-        <w:t xml:space="preserve"> queda bajo la responsabilidad del </w:t>
-      </w:r>
-      <w:proofErr w:type="spellStart"/>
-      <w:r>
-        <w:t>ciente</w:t>
-      </w:r>
-      <w:proofErr w:type="spellEnd"/>
-      <w:r>
-        <w:t xml:space="preserve"> cambiar dicha contraseña.</w:t>
+        <w:t>Añado tipos usr, tabla usr no funciona: Aplico la funcionalidad de tipos de usuario que ya lo tenia preparado, pero no activo, añado la tabla de usuarios en administración sin ninguna funcionalidad, solo mostrar datos. He decidido que el administrador solo podrá eliminar el usuario y modificar el tipo de usuario que es el usuario que va a modificar. En el caso de que el usuario pierda la contraseña, el usuario deberá solicitar al administrador una recuperación de clave, este, teniendo el correo del usuario ejecutará una funcion que esta fuera de la web para obtener todos los datos del usuario y de ese modo saber cuales son tanto su nick como su contraseña para indicarselo al cliente, despues queda bajo la responsabilidad del ciente cambiar dicha contraseña.</w:t>
       </w:r>
     </w:p>
     <w:p>
@@ -2255,7 +1446,7 @@
                     <pic:cNvPicPr/>
                   </pic:nvPicPr>
                   <pic:blipFill>
-                    <a:blip r:embed="rId30">
+                    <a:blip r:embed="rId24">
                       <a:lum/>
                       <a:alphaModFix/>
                     </a:blip>
@@ -2288,49 +1479,9 @@
           <w:numId w:val="4"/>
         </w:numPr>
       </w:pPr>
-      <w:proofErr w:type="spellStart"/>
       <w:r>
         <w:lastRenderedPageBreak/>
-        <w:t>Páginación</w:t>
-      </w:r>
-      <w:proofErr w:type="spellEnd"/>
-      <w:r>
-        <w:t xml:space="preserve"> en administración: Se resuelven algunos errores de la página de administración y se implementa paginación en algunas opciones de esta. También se le a</w:t>
-      </w:r>
-      <w:r>
-        <w:t xml:space="preserve">ñade un efecto con </w:t>
-      </w:r>
-      <w:proofErr w:type="spellStart"/>
-      <w:r>
-        <w:t>Jquery</w:t>
-      </w:r>
-      <w:proofErr w:type="spellEnd"/>
-      <w:r>
-        <w:t xml:space="preserve">. Además de lo mencionado anteriormente también se han estado realizando pruebas sobre </w:t>
-      </w:r>
-      <w:proofErr w:type="spellStart"/>
-      <w:r>
-        <w:t>como</w:t>
-      </w:r>
-      <w:proofErr w:type="spellEnd"/>
-      <w:r>
-        <w:t xml:space="preserve"> obtener el horario de un </w:t>
-      </w:r>
-      <w:proofErr w:type="spellStart"/>
-      <w:r>
-        <w:t>dia</w:t>
-      </w:r>
-      <w:proofErr w:type="spellEnd"/>
-      <w:r>
-        <w:t xml:space="preserve"> mediante </w:t>
-      </w:r>
-      <w:proofErr w:type="spellStart"/>
-      <w:r>
-        <w:t>datepicker</w:t>
-      </w:r>
-      <w:proofErr w:type="spellEnd"/>
-      <w:r>
-        <w:t xml:space="preserve"> y conexión mediante AJAX.</w:t>
+        <w:t>Páginación en administración: Se resuelven algunos errores de la página de administración y se implementa paginación en algunas opciones de esta. También se le añade un efecto con Jquery. Además de lo mencionado anteriormente también se han estado realizando pruebas sobre como obtener el horario de un dia mediante datepicker y conexión mediante AJAX.</w:t>
       </w:r>
     </w:p>
     <w:p>
@@ -2364,7 +1515,7 @@
                     <pic:cNvPicPr/>
                   </pic:nvPicPr>
                   <pic:blipFill>
-                    <a:blip r:embed="rId31">
+                    <a:blip r:embed="rId25">
                       <a:lum/>
                       <a:alphaModFix/>
                     </a:blip>
@@ -2399,123 +1550,7 @@
       </w:pPr>
       <w:r>
         <w:lastRenderedPageBreak/>
-        <w:t xml:space="preserve">Mod. Administración, AJAX y citas: </w:t>
-      </w:r>
-      <w:proofErr w:type="spellStart"/>
-      <w:r>
-        <w:t>Commit</w:t>
-      </w:r>
-      <w:proofErr w:type="spellEnd"/>
-      <w:r>
-        <w:t xml:space="preserve"> numero 12 invalido e</w:t>
-      </w:r>
-      <w:r>
-        <w:t xml:space="preserve">l tema de contraseña </w:t>
-      </w:r>
-      <w:proofErr w:type="spellStart"/>
-      <w:r>
-        <w:t>por que</w:t>
-      </w:r>
-      <w:proofErr w:type="spellEnd"/>
-      <w:r>
-        <w:t xml:space="preserve"> ahora desde administración lo que se hace es dejar siempre ese campo </w:t>
-      </w:r>
-      <w:proofErr w:type="spellStart"/>
-      <w:r>
-        <w:t>vacio</w:t>
-      </w:r>
-      <w:proofErr w:type="spellEnd"/>
-      <w:r>
-        <w:t xml:space="preserve"> y si alguien solicita dicho cambio de contraseña entonces se rellena y de este modo cambiamos la contraseña. En este </w:t>
-      </w:r>
-      <w:proofErr w:type="spellStart"/>
-      <w:r>
-        <w:t>commit</w:t>
-      </w:r>
-      <w:proofErr w:type="spellEnd"/>
-      <w:r>
-        <w:t>, como su nombre indica, se h</w:t>
-      </w:r>
-      <w:r>
-        <w:t xml:space="preserve">a realizado cosas con AJAX, estas cosas ha sido solucionar los errores que daba al </w:t>
-      </w:r>
-      <w:proofErr w:type="spellStart"/>
-      <w:r>
-        <w:t>clickar</w:t>
-      </w:r>
-      <w:proofErr w:type="spellEnd"/>
-      <w:r>
-        <w:t xml:space="preserve"> en las papeleras de administración. También se han solucionado errores de paginación usando variables de sesiones tanto en JavaScript como en PHP y haciendo comunica</w:t>
-      </w:r>
-      <w:r>
-        <w:t xml:space="preserve">ción entre ellas </w:t>
-      </w:r>
-      <w:proofErr w:type="spellStart"/>
-      <w:r>
-        <w:t>via</w:t>
-      </w:r>
-      <w:proofErr w:type="spellEnd"/>
-      <w:r>
-        <w:t xml:space="preserve"> AJAX. Se ha añadido una funcionalidad que en la </w:t>
-      </w:r>
-      <w:proofErr w:type="spellStart"/>
-      <w:r>
-        <w:t>pagina</w:t>
-      </w:r>
-      <w:proofErr w:type="spellEnd"/>
-      <w:r>
-        <w:t xml:space="preserve"> donde se haga una </w:t>
-      </w:r>
-      <w:proofErr w:type="spellStart"/>
-      <w:r>
-        <w:t>sesion</w:t>
-      </w:r>
-      <w:proofErr w:type="spellEnd"/>
-      <w:r>
-        <w:t xml:space="preserve"> que solo tiene que ser funcional </w:t>
-      </w:r>
-      <w:proofErr w:type="spellStart"/>
-      <w:r>
-        <w:t>ahi</w:t>
-      </w:r>
-      <w:proofErr w:type="spellEnd"/>
-      <w:r>
-        <w:t xml:space="preserve">, cuando </w:t>
-      </w:r>
-      <w:proofErr w:type="spellStart"/>
-      <w:r>
-        <w:t>clicke</w:t>
-      </w:r>
-      <w:proofErr w:type="spellEnd"/>
-      <w:r>
-        <w:t xml:space="preserve"> en </w:t>
-      </w:r>
-      <w:proofErr w:type="spellStart"/>
-      <w:r>
-        <w:t>algun</w:t>
-      </w:r>
-      <w:proofErr w:type="spellEnd"/>
-      <w:r>
-        <w:t xml:space="preserve"> sitio que no tenga que ver con eso se elimina tanto la </w:t>
-      </w:r>
-      <w:proofErr w:type="spellStart"/>
-      <w:r>
-        <w:t>sesion</w:t>
-      </w:r>
-      <w:proofErr w:type="spellEnd"/>
-      <w:r>
-        <w:t xml:space="preserve"> de JavaScript como la de PHP. Es</w:t>
-      </w:r>
-      <w:r>
-        <w:t xml:space="preserve">tos son algunos cambios entre otros cuantos que se han realizado para resolver algunos errores. </w:t>
-      </w:r>
-      <w:proofErr w:type="gramStart"/>
-      <w:r>
-        <w:t>Además</w:t>
-      </w:r>
-      <w:proofErr w:type="gramEnd"/>
-      <w:r>
-        <w:t xml:space="preserve"> he comenzado a realizar la parte de gestión de citas.</w:t>
+        <w:t>Mod. Administración, AJAX y citas: Commit numero 12 invalido el tema de contraseña por que ahora desde administración lo que se hace es dejar siempre ese campo vacio y si alguien solicita dicho cambio de contraseña entonces se rellena y de este modo cambiamos la contraseña. En este commit, como su nombre indica, se ha realizado cosas con AJAX, estas cosas ha sido solucionar los errores que daba al clickar en las papeleras de administración. También se han solucionado errores de paginación usando variables de sesiones tanto en JavaScript como en PHP y haciendo comunicación entre ellas via AJAX. Se ha añadido una funcionalidad que en la pagina donde se haga una sesion que solo tiene que ser funcional ahi, cuando clicke en algun sitio que no tenga que ver con eso se elimina tanto la sesion de JavaScript como la de PHP. Estos son algunos cambios entre otros cuantos que se han realizado para resolver algunos errores. Además he comenzado a realizar la parte de gestión de citas.</w:t>
       </w:r>
     </w:p>
     <w:p>
@@ -2549,7 +1584,7 @@
                     <pic:cNvPicPr/>
                   </pic:nvPicPr>
                   <pic:blipFill>
-                    <a:blip r:embed="rId32">
+                    <a:blip r:embed="rId26">
                       <a:lum/>
                       <a:alphaModFix/>
                     </a:blip>
@@ -2584,56 +1619,7 @@
       </w:pPr>
       <w:r>
         <w:lastRenderedPageBreak/>
-        <w:t>Funcionalidades de citas y listado de citas: Creación de las funcionalidades de citas y listado d</w:t>
-      </w:r>
-      <w:r>
-        <w:t xml:space="preserve">e citas. Se crea la clase cita para las conexiones con la BD. Se crean las funcionalidades de la página citas para poder reservar citas según las reservas existentes para dicho </w:t>
-      </w:r>
-      <w:proofErr w:type="spellStart"/>
-      <w:r>
-        <w:t>dia</w:t>
-      </w:r>
-      <w:proofErr w:type="spellEnd"/>
-      <w:r>
-        <w:t xml:space="preserve">. Para saber </w:t>
-      </w:r>
-      <w:proofErr w:type="spellStart"/>
-      <w:r>
-        <w:t>cuales</w:t>
-      </w:r>
-      <w:proofErr w:type="spellEnd"/>
-      <w:r>
-        <w:t xml:space="preserve"> son las horas disponibles se ha tenido en cuenta la hora</w:t>
-      </w:r>
-      <w:r>
-        <w:t xml:space="preserve"> de inicio para la nueva cita, si daba </w:t>
-      </w:r>
-      <w:proofErr w:type="spellStart"/>
-      <w:r>
-        <w:t>teimpo</w:t>
-      </w:r>
-      <w:proofErr w:type="spellEnd"/>
-      <w:r>
-        <w:t xml:space="preserve"> a realizar la nueva cita mirando el inicio de la </w:t>
-      </w:r>
-      <w:proofErr w:type="spellStart"/>
-      <w:r>
-        <w:t>proxima</w:t>
-      </w:r>
-      <w:proofErr w:type="spellEnd"/>
-      <w:r>
-        <w:t xml:space="preserve"> cita o el fin de horario de mañana o tarde. En la página de reservas se muestra el listado de citas paginado según si eres </w:t>
-      </w:r>
-      <w:proofErr w:type="spellStart"/>
-      <w:r>
-        <w:t>ciente</w:t>
-      </w:r>
-      <w:proofErr w:type="spellEnd"/>
-      <w:r>
-        <w:t xml:space="preserve"> o no, si eres cliente o</w:t>
-      </w:r>
-      <w:r>
-        <w:t>btienes el listado de todas tus citas, si no eres cliente entonces obtienes el listado de todas las citas existentes.</w:t>
+        <w:t>Funcionalidades de citas y listado de citas: Creación de las funcionalidades de citas y listado de citas. Se crea la clase cita para las conexiones con la BD. Se crean las funcionalidades de la página citas para poder reservar citas según las reservas existentes para dicho dia. Para saber cuales son las horas disponibles se ha tenido en cuenta la hora de inicio para la nueva cita, si daba teimpo a realizar la nueva cita mirando el inicio de la proxima cita o el fin de horario de mañana o tarde. En la página de reservas se muestra el listado de citas paginado según si eres ciente o no, si eres cliente obtienes el listado de todas tus citas, si no eres cliente entonces obtienes el listado de todas las citas existentes.</w:t>
       </w:r>
     </w:p>
     <w:p>
@@ -2667,7 +1653,7 @@
                     <pic:cNvPicPr/>
                   </pic:nvPicPr>
                   <pic:blipFill>
-                    <a:blip r:embed="rId33">
+                    <a:blip r:embed="rId27">
                       <a:lum/>
                       <a:alphaModFix/>
                     </a:blip>
@@ -2702,26 +1688,7 @@
       </w:pPr>
       <w:r>
         <w:lastRenderedPageBreak/>
-        <w:t xml:space="preserve">Corrección de bugs y eliminar cita: En este </w:t>
-      </w:r>
-      <w:proofErr w:type="spellStart"/>
-      <w:r>
-        <w:t>commit</w:t>
-      </w:r>
-      <w:proofErr w:type="spellEnd"/>
-      <w:r>
-        <w:t xml:space="preserve"> se han corregido algunos bugs que </w:t>
-      </w:r>
-      <w:proofErr w:type="spellStart"/>
-      <w:r>
-        <w:t>habian</w:t>
-      </w:r>
-      <w:proofErr w:type="spellEnd"/>
-      <w:r>
-        <w:t xml:space="preserve"> esparcidos por la página y se ha </w:t>
-      </w:r>
-      <w:r>
-        <w:t>añadido la funcionalidad de eliminar una reserva.</w:t>
+        <w:t>Corrección de bugs y eliminar cita: En este commit se han corregido algunos bugs que habian esparcidos por la página y se ha añadido la funcionalidad de eliminar una reserva.</w:t>
       </w:r>
     </w:p>
     <w:p>
@@ -2755,7 +1722,7 @@
                     <pic:cNvPicPr/>
                   </pic:nvPicPr>
                   <pic:blipFill>
-                    <a:blip r:embed="rId34">
+                    <a:blip r:embed="rId28">
                       <a:lum/>
                       <a:alphaModFix/>
                     </a:blip>
@@ -2790,82 +1757,7 @@
       </w:pPr>
       <w:r>
         <w:lastRenderedPageBreak/>
-        <w:t xml:space="preserve">Corrección de bugs, generar PDF y nuevo correo: Se han corregido algunos bugs como que te dejaba reservar cita para una fecha que </w:t>
-      </w:r>
-      <w:proofErr w:type="spellStart"/>
-      <w:r>
-        <w:t>yanabia</w:t>
-      </w:r>
-      <w:proofErr w:type="spellEnd"/>
-      <w:r>
-        <w:t xml:space="preserve"> pasado, te dejaba acceder a </w:t>
-      </w:r>
-      <w:proofErr w:type="spellStart"/>
-      <w:r>
-        <w:t>paginas</w:t>
-      </w:r>
-      <w:proofErr w:type="spellEnd"/>
-      <w:r>
-        <w:t xml:space="preserve"> de administración si ponis los</w:t>
-      </w:r>
-      <w:r>
-        <w:t xml:space="preserve"> </w:t>
-      </w:r>
-      <w:proofErr w:type="spellStart"/>
-      <w:r>
-        <w:t>parametros</w:t>
-      </w:r>
-      <w:proofErr w:type="spellEnd"/>
-      <w:r>
-        <w:t xml:space="preserve"> de </w:t>
-      </w:r>
-      <w:proofErr w:type="spellStart"/>
-      <w:r>
-        <w:t>url</w:t>
-      </w:r>
-      <w:proofErr w:type="spellEnd"/>
-      <w:r>
-        <w:t xml:space="preserve">, etc. </w:t>
-      </w:r>
-      <w:proofErr w:type="gramStart"/>
-      <w:r>
-        <w:t>Además</w:t>
-      </w:r>
-      <w:proofErr w:type="gramEnd"/>
-      <w:r>
-        <w:t xml:space="preserve"> se ha añadido la librería ‘</w:t>
-      </w:r>
-      <w:proofErr w:type="spellStart"/>
-      <w:r>
-        <w:t>fpdf</w:t>
-      </w:r>
-      <w:proofErr w:type="spellEnd"/>
-      <w:r>
-        <w:t xml:space="preserve">’ que es con la que genero el listado en </w:t>
-      </w:r>
-      <w:proofErr w:type="spellStart"/>
-      <w:r>
-        <w:t>pdf</w:t>
-      </w:r>
-      <w:proofErr w:type="spellEnd"/>
-      <w:r>
-        <w:t xml:space="preserve"> con la información de las citas. </w:t>
-      </w:r>
-      <w:proofErr w:type="spellStart"/>
-      <w:r>
-        <w:t>Tambien</w:t>
-      </w:r>
-      <w:proofErr w:type="spellEnd"/>
-      <w:r>
-        <w:t xml:space="preserve"> ha añadido el </w:t>
-      </w:r>
-      <w:proofErr w:type="spellStart"/>
-      <w:r>
-        <w:t>envio</w:t>
-      </w:r>
-      <w:proofErr w:type="spellEnd"/>
-      <w:r>
-        <w:t xml:space="preserve"> de un correo de confirmación cuando reservas la cita.</w:t>
+        <w:t>Corrección de bugs, generar PDF y nuevo correo: Se han corregido algunos bugs como que te dejaba reservar cita para una fecha que yanabia pasado, te dejaba acceder a paginas de administración si ponis los parametros de url, etc. Además se ha añadido la librería ‘fpdf’ que es con la que genero el listado en pdf con la información de las citas. Tambien ha añadido el envio de un correo de confirmación cuando reservas la cita.</w:t>
       </w:r>
     </w:p>
     <w:p>
@@ -2899,7 +1791,7 @@
                     <pic:cNvPicPr/>
                   </pic:nvPicPr>
                   <pic:blipFill>
-                    <a:blip r:embed="rId35">
+                    <a:blip r:embed="rId29">
                       <a:lum/>
                       <a:alphaModFix/>
                     </a:blip>
@@ -2923,6 +1815,90 @@
           </wp:anchor>
         </w:drawing>
       </w:r>
+    </w:p>
+    <w:p>
+      <w:pPr>
+        <w:pStyle w:val="Textbody"/>
+        <w:numPr>
+          <w:ilvl w:val="0"/>
+          <w:numId w:val="4"/>
+        </w:numPr>
+      </w:pPr>
+      <w:r>
+        <w:lastRenderedPageBreak/>
+        <w:t>Limpiar código y resolver últimos bugs</w:t>
+      </w:r>
+      <w:r>
+        <w:t>: Limpio código y añado comentarios necesarios para facilitar la legibilidad de este y se resuelven algunos pequeños bugs que existían como la paginación de las reservas.</w:t>
+      </w:r>
+    </w:p>
+    <w:p>
+      <w:pPr>
+        <w:pStyle w:val="Prrafodelista"/>
+      </w:pPr>
+    </w:p>
+    <w:p>
+      <w:pPr>
+        <w:pStyle w:val="Textbody"/>
+        <w:ind w:left="720"/>
+      </w:pPr>
+      <w:r>
+        <w:lastRenderedPageBreak/>
+        <w:drawing>
+          <wp:anchor distT="0" distB="0" distL="114300" distR="114300" simplePos="0" relativeHeight="251660288" behindDoc="0" locked="0" layoutInCell="1" allowOverlap="1" wp14:anchorId="1812768F" wp14:editId="1DE308FC">
+            <wp:simplePos x="0" y="0"/>
+            <wp:positionH relativeFrom="column">
+              <wp:posOffset>461010</wp:posOffset>
+            </wp:positionH>
+            <wp:positionV relativeFrom="paragraph">
+              <wp:posOffset>3810</wp:posOffset>
+            </wp:positionV>
+            <wp:extent cx="5410955" cy="8964276"/>
+            <wp:effectExtent l="0" t="0" r="0" b="8890"/>
+            <wp:wrapTopAndBottom/>
+            <wp:docPr id="23" name="Imagen 23"/>
+            <wp:cNvGraphicFramePr>
+              <a:graphicFrameLocks xmlns:a="http://schemas.openxmlformats.org/drawingml/2006/main" noChangeAspect="1"/>
+            </wp:cNvGraphicFramePr>
+            <a:graphic xmlns:a="http://schemas.openxmlformats.org/drawingml/2006/main">
+              <a:graphicData uri="http://schemas.openxmlformats.org/drawingml/2006/picture">
+                <pic:pic xmlns:pic="http://schemas.openxmlformats.org/drawingml/2006/picture">
+                  <pic:nvPicPr>
+                    <pic:cNvPr id="1" name=""/>
+                    <pic:cNvPicPr/>
+                  </pic:nvPicPr>
+                  <pic:blipFill>
+                    <a:blip r:embed="rId30">
+                      <a:extLst>
+                        <a:ext uri="{28A0092B-C50C-407E-A947-70E740481C1C}">
+                          <a14:useLocalDpi xmlns:a14="http://schemas.microsoft.com/office/drawing/2010/main" val="0"/>
+                        </a:ext>
+                      </a:extLst>
+                    </a:blip>
+                    <a:stretch>
+                      <a:fillRect/>
+                    </a:stretch>
+                  </pic:blipFill>
+                  <pic:spPr>
+                    <a:xfrm>
+                      <a:off x="0" y="0"/>
+                      <a:ext cx="5410955" cy="8964276"/>
+                    </a:xfrm>
+                    <a:prstGeom prst="rect">
+                      <a:avLst/>
+                    </a:prstGeom>
+                  </pic:spPr>
+                </pic:pic>
+              </a:graphicData>
+            </a:graphic>
+          </wp:anchor>
+        </w:drawing>
+      </w:r>
+    </w:p>
+    <w:p>
+      <w:pPr>
+        <w:pStyle w:val="Prrafodelista"/>
+      </w:pPr>
     </w:p>
     <w:p>
       <w:pPr>
@@ -3936,7 +2912,6 @@
     <w:rPr>
       <w:color w:val="000080"/>
       <w:u w:val="single"/>
-      <w:lang/>
     </w:rPr>
   </w:style>
   <w:style w:type="character" w:customStyle="1" w:styleId="VisitedInternetLink">
@@ -3944,7 +2919,6 @@
     <w:rPr>
       <w:color w:val="800000"/>
       <w:u w:val="single"/>
-      <w:lang/>
     </w:rPr>
   </w:style>
   <w:style w:type="character" w:customStyle="1" w:styleId="BulletSymbols">
@@ -3958,6 +2932,21 @@
   </w:style>
   <w:style w:type="character" w:customStyle="1" w:styleId="NumberingSymbols">
     <w:name w:val="Numbering Symbols"/>
+  </w:style>
+  <w:style w:type="paragraph" w:styleId="Prrafodelista">
+    <w:name w:val="List Paragraph"/>
+    <w:basedOn w:val="Normal"/>
+    <w:uiPriority w:val="34"/>
+    <w:qFormat/>
+    <w:rsid w:val="00EE3B79"/>
+    <w:pPr>
+      <w:ind w:left="720"/>
+      <w:contextualSpacing/>
+    </w:pPr>
+    <w:rPr>
+      <w:rFonts w:cs="Mangal"/>
+      <w:szCs w:val="21"/>
+    </w:rPr>
   </w:style>
 </w:styles>
 </file>

--- a/documentacion/Documentación DAPW.docx
+++ b/documentacion/Documentación DAPW.docx
@@ -176,7 +176,39 @@
         <w:pStyle w:val="Textbody"/>
       </w:pPr>
       <w:r>
-        <w:t>He seleccionado este servidor hosting entre otros por que tienes discos SSD Nvme, los servidores están conectados a una red de 1GB/s, tiene un ancho de banda ilimitado. Estos servidores tienen protección antiddos, tilera y arbor. Además, están ubicados en Europa, tienen acceso a SSH y usan las versión de PHP 7.4.</w:t>
+        <w:t xml:space="preserve">He seleccionado este servidor hosting entre otros por que tienes discos SSD </w:t>
+      </w:r>
+      <w:proofErr w:type="spellStart"/>
+      <w:r>
+        <w:t>Nvme</w:t>
+      </w:r>
+      <w:proofErr w:type="spellEnd"/>
+      <w:r>
+        <w:t xml:space="preserve">, los servidores están conectados a una red de 1GB/s, tiene un ancho de banda ilimitado. Estos servidores tienen protección </w:t>
+      </w:r>
+      <w:proofErr w:type="spellStart"/>
+      <w:r>
+        <w:t>antiddos</w:t>
+      </w:r>
+      <w:proofErr w:type="spellEnd"/>
+      <w:r>
+        <w:t xml:space="preserve">, </w:t>
+      </w:r>
+      <w:proofErr w:type="spellStart"/>
+      <w:r>
+        <w:t>tilera</w:t>
+      </w:r>
+      <w:proofErr w:type="spellEnd"/>
+      <w:r>
+        <w:t xml:space="preserve"> y </w:t>
+      </w:r>
+      <w:proofErr w:type="spellStart"/>
+      <w:r>
+        <w:t>arbor</w:t>
+      </w:r>
+      <w:proofErr w:type="spellEnd"/>
+      <w:r>
+        <w:t>. Además, están ubicados en Europa, tienen acceso a SSH y usan las versión de PHP 7.4.</w:t>
       </w:r>
     </w:p>
     <w:p>
@@ -185,9 +217,14 @@
       </w:pPr>
       <w:bookmarkStart w:id="2" w:name="__RefHeading___Toc111_3047387408"/>
       <w:r>
-        <w:t>SEO OnPage</w:t>
+        <w:t xml:space="preserve">SEO </w:t>
+      </w:r>
+      <w:proofErr w:type="spellStart"/>
+      <w:r>
+        <w:t>OnPage</w:t>
       </w:r>
       <w:bookmarkEnd w:id="2"/>
+      <w:proofErr w:type="spellEnd"/>
     </w:p>
     <w:p>
       <w:pPr>
@@ -217,15 +254,127 @@
         <w:pStyle w:val="Textbody"/>
       </w:pPr>
       <w:r>
-        <w:t>He creado este repositiorio vacio. Hago un git clone del repositorio y despues empiezo a hacer commits. Después he generado archivos como .gitignore y algunos otros borrado su contenido y he empezado a añadirle las reglas.</w:t>
-      </w:r>
-    </w:p>
-    <w:p>
-      <w:pPr>
-        <w:pStyle w:val="Textbody"/>
-      </w:pPr>
-      <w:r>
-        <w:t>A la hora de hacer los commit en vez de usar la terminal de Git con los comandos: “git add .” y “git commit -m ‘Mensaje del commit’”. He usado la interfaz grafica que me ofrece Visual Studio Code.</w:t>
+        <w:t xml:space="preserve">He creado este </w:t>
+      </w:r>
+      <w:proofErr w:type="spellStart"/>
+      <w:r>
+        <w:t>repositiorio</w:t>
+      </w:r>
+      <w:proofErr w:type="spellEnd"/>
+      <w:r>
+        <w:t xml:space="preserve"> </w:t>
+      </w:r>
+      <w:proofErr w:type="spellStart"/>
+      <w:r>
+        <w:t>vacio</w:t>
+      </w:r>
+      <w:proofErr w:type="spellEnd"/>
+      <w:r>
+        <w:t xml:space="preserve">. Hago un </w:t>
+      </w:r>
+      <w:proofErr w:type="spellStart"/>
+      <w:r>
+        <w:t>git</w:t>
+      </w:r>
+      <w:proofErr w:type="spellEnd"/>
+      <w:r>
+        <w:t xml:space="preserve"> clone del repositorio y </w:t>
+      </w:r>
+      <w:proofErr w:type="spellStart"/>
+      <w:r>
+        <w:t>despues</w:t>
+      </w:r>
+      <w:proofErr w:type="spellEnd"/>
+      <w:r>
+        <w:t xml:space="preserve"> empiezo a hacer </w:t>
+      </w:r>
+      <w:proofErr w:type="spellStart"/>
+      <w:r>
+        <w:t>commits</w:t>
+      </w:r>
+      <w:proofErr w:type="spellEnd"/>
+      <w:r>
+        <w:t>. Después he generado archivos como .</w:t>
+      </w:r>
+      <w:proofErr w:type="spellStart"/>
+      <w:r>
+        <w:t>gitignore</w:t>
+      </w:r>
+      <w:proofErr w:type="spellEnd"/>
+      <w:r>
+        <w:t xml:space="preserve"> y algunos otros borrado su contenido y he empezado a añadirle las reglas.</w:t>
+      </w:r>
+    </w:p>
+    <w:p>
+      <w:pPr>
+        <w:pStyle w:val="Textbody"/>
+      </w:pPr>
+      <w:r>
+        <w:t xml:space="preserve">A la hora de hacer los </w:t>
+      </w:r>
+      <w:proofErr w:type="spellStart"/>
+      <w:r>
+        <w:t>commit</w:t>
+      </w:r>
+      <w:proofErr w:type="spellEnd"/>
+      <w:r>
+        <w:t xml:space="preserve"> en vez de usar la terminal de Git con los comandos: “</w:t>
+      </w:r>
+      <w:proofErr w:type="spellStart"/>
+      <w:r>
+        <w:t>git</w:t>
+      </w:r>
+      <w:proofErr w:type="spellEnd"/>
+      <w:r>
+        <w:t xml:space="preserve"> </w:t>
+      </w:r>
+      <w:proofErr w:type="spellStart"/>
+      <w:r>
+        <w:t>add</w:t>
+      </w:r>
+      <w:proofErr w:type="spellEnd"/>
+      <w:r>
+        <w:t xml:space="preserve"> .” y “</w:t>
+      </w:r>
+      <w:proofErr w:type="spellStart"/>
+      <w:r>
+        <w:t>git</w:t>
+      </w:r>
+      <w:proofErr w:type="spellEnd"/>
+      <w:r>
+        <w:t xml:space="preserve"> </w:t>
+      </w:r>
+      <w:proofErr w:type="spellStart"/>
+      <w:r>
+        <w:t>commit</w:t>
+      </w:r>
+      <w:proofErr w:type="spellEnd"/>
+      <w:r>
+        <w:t xml:space="preserve"> -m ‘Mensaje del </w:t>
+      </w:r>
+      <w:proofErr w:type="spellStart"/>
+      <w:r>
+        <w:t>commit</w:t>
+      </w:r>
+      <w:proofErr w:type="spellEnd"/>
+      <w:r>
+        <w:t xml:space="preserve">’”. He usado la interfaz </w:t>
+      </w:r>
+      <w:proofErr w:type="spellStart"/>
+      <w:r>
+        <w:t>grafica</w:t>
+      </w:r>
+      <w:proofErr w:type="spellEnd"/>
+      <w:r>
+        <w:t xml:space="preserve"> que me ofrece Visual Studio </w:t>
+      </w:r>
+      <w:proofErr w:type="spellStart"/>
+      <w:r>
+        <w:t>Code</w:t>
+      </w:r>
+      <w:proofErr w:type="spellEnd"/>
+      <w:r>
+        <w:t>.</w:t>
       </w:r>
     </w:p>
     <w:p>
@@ -234,7 +383,15 @@
       </w:pPr>
       <w:bookmarkStart w:id="4" w:name="__RefHeading___Toc115_3047387408"/>
       <w:r>
-        <w:t>El proceso para hacer commit es el siguiente:</w:t>
+        <w:t xml:space="preserve">El proceso para hacer </w:t>
+      </w:r>
+      <w:proofErr w:type="spellStart"/>
+      <w:r>
+        <w:t>commit</w:t>
+      </w:r>
+      <w:proofErr w:type="spellEnd"/>
+      <w:r>
+        <w:t xml:space="preserve"> es el siguiente:</w:t>
       </w:r>
       <w:bookmarkEnd w:id="4"/>
     </w:p>
@@ -243,7 +400,39 @@
         <w:pStyle w:val="Textbody"/>
       </w:pPr>
       <w:r>
-        <w:t>Si se revisan todos los commits que tiene este repositorio no encontrá este commit ya que es un commit a modo de ejemplo.</w:t>
+        <w:t xml:space="preserve">Si se revisan todos los </w:t>
+      </w:r>
+      <w:proofErr w:type="spellStart"/>
+      <w:r>
+        <w:t>commits</w:t>
+      </w:r>
+      <w:proofErr w:type="spellEnd"/>
+      <w:r>
+        <w:t xml:space="preserve"> que tiene este repositorio no </w:t>
+      </w:r>
+      <w:proofErr w:type="spellStart"/>
+      <w:r>
+        <w:t>encontrá</w:t>
+      </w:r>
+      <w:proofErr w:type="spellEnd"/>
+      <w:r>
+        <w:t xml:space="preserve"> este </w:t>
+      </w:r>
+      <w:proofErr w:type="spellStart"/>
+      <w:r>
+        <w:t>commit</w:t>
+      </w:r>
+      <w:proofErr w:type="spellEnd"/>
+      <w:r>
+        <w:t xml:space="preserve"> ya que es un </w:t>
+      </w:r>
+      <w:proofErr w:type="spellStart"/>
+      <w:r>
+        <w:t>commit</w:t>
+      </w:r>
+      <w:proofErr w:type="spellEnd"/>
+      <w:r>
+        <w:t xml:space="preserve"> a modo de ejemplo.</w:t>
       </w:r>
     </w:p>
     <w:p>
@@ -255,7 +444,31 @@
         </w:numPr>
       </w:pPr>
       <w:r>
-        <w:t>En el menu de la izquierda hacemos click en el simbolo de la rama.</w:t>
+        <w:t xml:space="preserve">En el </w:t>
+      </w:r>
+      <w:proofErr w:type="spellStart"/>
+      <w:r>
+        <w:t>menu</w:t>
+      </w:r>
+      <w:proofErr w:type="spellEnd"/>
+      <w:r>
+        <w:t xml:space="preserve"> de la izquierda hacemos </w:t>
+      </w:r>
+      <w:proofErr w:type="spellStart"/>
+      <w:r>
+        <w:t>click</w:t>
+      </w:r>
+      <w:proofErr w:type="spellEnd"/>
+      <w:r>
+        <w:t xml:space="preserve"> en el </w:t>
+      </w:r>
+      <w:proofErr w:type="spellStart"/>
+      <w:r>
+        <w:t>simbolo</w:t>
+      </w:r>
+      <w:proofErr w:type="spellEnd"/>
+      <w:r>
+        <w:t xml:space="preserve"> de la rama.</w:t>
       </w:r>
     </w:p>
     <w:p>
@@ -323,7 +536,23 @@
         </w:numPr>
       </w:pPr>
       <w:r>
-        <w:t>Aquí nos indica los archivos que han cambiado, además, encima de eso hay una barra para escribir el mensaje del commit, lo escribimos y le damos al check.</w:t>
+        <w:t xml:space="preserve">Aquí nos indica los archivos que han cambiado, además, encima de eso hay una barra para escribir el mensaje del </w:t>
+      </w:r>
+      <w:proofErr w:type="spellStart"/>
+      <w:r>
+        <w:t>commit</w:t>
+      </w:r>
+      <w:proofErr w:type="spellEnd"/>
+      <w:r>
+        <w:t xml:space="preserve">, lo escribimos y le damos al </w:t>
+      </w:r>
+      <w:proofErr w:type="spellStart"/>
+      <w:r>
+        <w:t>check</w:t>
+      </w:r>
+      <w:proofErr w:type="spellEnd"/>
+      <w:r>
+        <w:t>.</w:t>
       </w:r>
     </w:p>
     <w:p>
@@ -454,7 +683,55 @@
         <w:pStyle w:val="Textbody"/>
       </w:pPr>
       <w:r>
-        <w:t>De este modo ya habríamos hecho el commit, pero como tenemos un repositorio remoto tenemos que actualizarlo, para ello tambien voy a usar VisualStudio Code en vez del comando: “git push”.</w:t>
+        <w:t xml:space="preserve">De este modo ya habríamos hecho el </w:t>
+      </w:r>
+      <w:proofErr w:type="spellStart"/>
+      <w:r>
+        <w:t>commit</w:t>
+      </w:r>
+      <w:proofErr w:type="spellEnd"/>
+      <w:r>
+        <w:t xml:space="preserve">, pero como tenemos un repositorio remoto tenemos que actualizarlo, para ello </w:t>
+      </w:r>
+      <w:proofErr w:type="spellStart"/>
+      <w:r>
+        <w:t>tambien</w:t>
+      </w:r>
+      <w:proofErr w:type="spellEnd"/>
+      <w:r>
+        <w:t xml:space="preserve"> voy a usar </w:t>
+      </w:r>
+      <w:proofErr w:type="spellStart"/>
+      <w:r>
+        <w:t>VisualStudio</w:t>
+      </w:r>
+      <w:proofErr w:type="spellEnd"/>
+      <w:r>
+        <w:t xml:space="preserve"> </w:t>
+      </w:r>
+      <w:proofErr w:type="spellStart"/>
+      <w:r>
+        <w:t>Code</w:t>
+      </w:r>
+      <w:proofErr w:type="spellEnd"/>
+      <w:r>
+        <w:t xml:space="preserve"> en vez del comando: “</w:t>
+      </w:r>
+      <w:proofErr w:type="spellStart"/>
+      <w:r>
+        <w:t>git</w:t>
+      </w:r>
+      <w:proofErr w:type="spellEnd"/>
+      <w:r>
+        <w:t xml:space="preserve"> </w:t>
+      </w:r>
+      <w:proofErr w:type="spellStart"/>
+      <w:r>
+        <w:t>push</w:t>
+      </w:r>
+      <w:proofErr w:type="spellEnd"/>
+      <w:r>
+        <w:t>”.</w:t>
       </w:r>
     </w:p>
     <w:p>
@@ -474,7 +751,31 @@
         </w:numPr>
       </w:pPr>
       <w:r>
-        <w:t>Desde la ventana en la que habia hecho el commit, pulso los 3 puntos  que hay cerca de donde estaba el check.</w:t>
+        <w:t xml:space="preserve">Desde la ventana en la que </w:t>
+      </w:r>
+      <w:proofErr w:type="spellStart"/>
+      <w:r>
+        <w:t>habia</w:t>
+      </w:r>
+      <w:proofErr w:type="spellEnd"/>
+      <w:r>
+        <w:t xml:space="preserve"> hecho el </w:t>
+      </w:r>
+      <w:proofErr w:type="spellStart"/>
+      <w:r>
+        <w:t>commit</w:t>
+      </w:r>
+      <w:proofErr w:type="spellEnd"/>
+      <w:r>
+        <w:t xml:space="preserve">, pulso los 3 puntos  que hay cerca de donde estaba el </w:t>
+      </w:r>
+      <w:proofErr w:type="spellStart"/>
+      <w:r>
+        <w:t>check</w:t>
+      </w:r>
+      <w:proofErr w:type="spellEnd"/>
+      <w:r>
+        <w:t>.</w:t>
       </w:r>
     </w:p>
     <w:p>
@@ -486,7 +787,15 @@
         </w:numPr>
       </w:pPr>
       <w:r>
-        <w:t>Selecciono la opción de push.</w:t>
+        <w:t xml:space="preserve">Selecciono la opción de </w:t>
+      </w:r>
+      <w:proofErr w:type="spellStart"/>
+      <w:r>
+        <w:t>push</w:t>
+      </w:r>
+      <w:proofErr w:type="spellEnd"/>
+      <w:r>
+        <w:t>.</w:t>
       </w:r>
     </w:p>
     <w:p>
@@ -611,15 +920,71 @@
         </w:drawing>
       </w:r>
       <w:r>
-        <w:t>Efectivamente, el commit que habiamos creado yua esta en GitHub.</w:t>
-      </w:r>
-    </w:p>
-    <w:p>
-      <w:pPr>
-        <w:pStyle w:val="Textbody"/>
-      </w:pPr>
-      <w:r>
-        <w:t>Este será el proceso que usaré para realizar todos los commit por lo que a continuación, cuando realice un commit solamente introduciré detalles sobre el commit realizado junto a la captura de la evolución.</w:t>
+        <w:t xml:space="preserve">Efectivamente, el </w:t>
+      </w:r>
+      <w:proofErr w:type="spellStart"/>
+      <w:r>
+        <w:t>commit</w:t>
+      </w:r>
+      <w:proofErr w:type="spellEnd"/>
+      <w:r>
+        <w:t xml:space="preserve"> que </w:t>
+      </w:r>
+      <w:proofErr w:type="spellStart"/>
+      <w:r>
+        <w:t>habiamos</w:t>
+      </w:r>
+      <w:proofErr w:type="spellEnd"/>
+      <w:r>
+        <w:t xml:space="preserve"> creado </w:t>
+      </w:r>
+      <w:proofErr w:type="spellStart"/>
+      <w:r>
+        <w:t>yua</w:t>
+      </w:r>
+      <w:proofErr w:type="spellEnd"/>
+      <w:r>
+        <w:t xml:space="preserve"> </w:t>
+      </w:r>
+      <w:proofErr w:type="spellStart"/>
+      <w:r>
+        <w:t>esta</w:t>
+      </w:r>
+      <w:proofErr w:type="spellEnd"/>
+      <w:r>
+        <w:t xml:space="preserve"> en GitHub.</w:t>
+      </w:r>
+    </w:p>
+    <w:p>
+      <w:pPr>
+        <w:pStyle w:val="Textbody"/>
+      </w:pPr>
+      <w:r>
+        <w:t xml:space="preserve">Este será el proceso que usaré para realizar todos los </w:t>
+      </w:r>
+      <w:proofErr w:type="spellStart"/>
+      <w:r>
+        <w:t>commit</w:t>
+      </w:r>
+      <w:proofErr w:type="spellEnd"/>
+      <w:r>
+        <w:t xml:space="preserve"> por lo que a continuación, cuando realice un </w:t>
+      </w:r>
+      <w:proofErr w:type="spellStart"/>
+      <w:r>
+        <w:t>commit</w:t>
+      </w:r>
+      <w:proofErr w:type="spellEnd"/>
+      <w:r>
+        <w:t xml:space="preserve"> solamente introduciré detalles sobre el </w:t>
+      </w:r>
+      <w:proofErr w:type="spellStart"/>
+      <w:r>
+        <w:t>commit</w:t>
+      </w:r>
+      <w:proofErr w:type="spellEnd"/>
+      <w:r>
+        <w:t xml:space="preserve"> realizado junto a la captura de la evolución.</w:t>
       </w:r>
     </w:p>
     <w:p>
@@ -629,9 +994,14 @@
       <w:bookmarkStart w:id="5" w:name="__RefHeading___Toc117_3047387408"/>
       <w:r>
         <w:lastRenderedPageBreak/>
-        <w:t>Registro de commits</w:t>
+        <w:t xml:space="preserve">Registro de </w:t>
+      </w:r>
+      <w:proofErr w:type="spellStart"/>
+      <w:r>
+        <w:t>commits</w:t>
       </w:r>
       <w:bookmarkEnd w:id="5"/>
+      <w:proofErr w:type="spellEnd"/>
     </w:p>
     <w:p>
       <w:pPr>
@@ -709,7 +1079,23 @@
         </w:numPr>
       </w:pPr>
       <w:r>
-        <w:t>Plantilla HOME: Creo una platilla básica para la pantalla home usando imagenes de prueba y con el mínimo de elementos para asegurarme que funciona. Flata hacerla responsiva.</w:t>
+        <w:t xml:space="preserve">Plantilla HOME: Creo una platilla básica para la pantalla home usando </w:t>
+      </w:r>
+      <w:proofErr w:type="spellStart"/>
+      <w:r>
+        <w:t>imagenes</w:t>
+      </w:r>
+      <w:proofErr w:type="spellEnd"/>
+      <w:r>
+        <w:t xml:space="preserve"> de prueba y con el mínimo de elementos para asegurarme que funciona. </w:t>
+      </w:r>
+      <w:proofErr w:type="spellStart"/>
+      <w:r>
+        <w:t>Flata</w:t>
+      </w:r>
+      <w:proofErr w:type="spellEnd"/>
+      <w:r>
+        <w:t xml:space="preserve"> hacerla responsiva.</w:t>
       </w:r>
     </w:p>
     <w:p>
@@ -776,7 +1162,15 @@
         </w:numPr>
       </w:pPr>
       <w:r>
-        <w:t>Plantilla HOME responsiva: Como indica este nombre, los cambios que hay en este commit con el anterior es que es responsiva.</w:t>
+        <w:t xml:space="preserve">Plantilla HOME responsiva: Como indica este nombre, los cambios que hay en este </w:t>
+      </w:r>
+      <w:proofErr w:type="spellStart"/>
+      <w:r>
+        <w:t>commit</w:t>
+      </w:r>
+      <w:proofErr w:type="spellEnd"/>
+      <w:r>
+        <w:t xml:space="preserve"> con el anterior es que es responsiva.</w:t>
       </w:r>
     </w:p>
     <w:p>
@@ -844,7 +1238,31 @@
         </w:numPr>
       </w:pPr>
       <w:r>
-        <w:t>Plantilla HOME acabada: Como indica este nombre es una version de la ventana home, pero esta plantilla ya esta totalmente acabada y tambien es totalmente responsiva, solo faltaría meterle el contenido real de la web.</w:t>
+        <w:t xml:space="preserve">Plantilla HOME acabada: Como indica este nombre es una </w:t>
+      </w:r>
+      <w:proofErr w:type="spellStart"/>
+      <w:r>
+        <w:t>version</w:t>
+      </w:r>
+      <w:proofErr w:type="spellEnd"/>
+      <w:r>
+        <w:t xml:space="preserve"> de la ventana home, pero esta plantilla ya </w:t>
+      </w:r>
+      <w:proofErr w:type="spellStart"/>
+      <w:r>
+        <w:t>esta</w:t>
+      </w:r>
+      <w:proofErr w:type="spellEnd"/>
+      <w:r>
+        <w:t xml:space="preserve"> totalmente acabada y </w:t>
+      </w:r>
+      <w:proofErr w:type="spellStart"/>
+      <w:r>
+        <w:t>tambien</w:t>
+      </w:r>
+      <w:proofErr w:type="spellEnd"/>
+      <w:r>
+        <w:t xml:space="preserve"> es totalmente responsiva, solo faltaría meterle el contenido real de la web.</w:t>
       </w:r>
     </w:p>
     <w:p>
@@ -911,7 +1329,39 @@
         </w:numPr>
       </w:pPr>
       <w:r>
-        <w:t>Web con sección dinámica usando php: En este commit ya tengo una web de ejemplo con todas las páginas creadas excepto las relacionadas con usuarios, por ejemplo: login, logout, etc.</w:t>
+        <w:t xml:space="preserve">Web con sección dinámica usando </w:t>
+      </w:r>
+      <w:proofErr w:type="spellStart"/>
+      <w:r>
+        <w:t>php</w:t>
+      </w:r>
+      <w:proofErr w:type="spellEnd"/>
+      <w:r>
+        <w:t xml:space="preserve">: En este </w:t>
+      </w:r>
+      <w:proofErr w:type="spellStart"/>
+      <w:r>
+        <w:t>commit</w:t>
+      </w:r>
+      <w:proofErr w:type="spellEnd"/>
+      <w:r>
+        <w:t xml:space="preserve"> ya tengo una web de ejemplo con todas las páginas creadas excepto las relacionadas con usuarios, por ejemplo: </w:t>
+      </w:r>
+      <w:proofErr w:type="spellStart"/>
+      <w:r>
+        <w:t>login</w:t>
+      </w:r>
+      <w:proofErr w:type="spellEnd"/>
+      <w:r>
+        <w:t xml:space="preserve">, </w:t>
+      </w:r>
+      <w:proofErr w:type="spellStart"/>
+      <w:r>
+        <w:t>logout</w:t>
+      </w:r>
+      <w:proofErr w:type="spellEnd"/>
+      <w:r>
+        <w:t>, etc.</w:t>
       </w:r>
     </w:p>
     <w:p>
@@ -979,7 +1429,31 @@
         </w:numPr>
       </w:pPr>
       <w:r>
-        <w:t>Plantilla php completa: En este commit se encuentra un plantilla funcional con todas las paginas que se espera que tenga la web.</w:t>
+        <w:t xml:space="preserve">Plantilla </w:t>
+      </w:r>
+      <w:proofErr w:type="spellStart"/>
+      <w:r>
+        <w:t>php</w:t>
+      </w:r>
+      <w:proofErr w:type="spellEnd"/>
+      <w:r>
+        <w:t xml:space="preserve"> completa: En este </w:t>
+      </w:r>
+      <w:proofErr w:type="spellStart"/>
+      <w:r>
+        <w:t>commit</w:t>
+      </w:r>
+      <w:proofErr w:type="spellEnd"/>
+      <w:r>
+        <w:t xml:space="preserve"> se encuentra un plantilla funcional con todas las </w:t>
+      </w:r>
+      <w:proofErr w:type="spellStart"/>
+      <w:r>
+        <w:t>paginas</w:t>
+      </w:r>
+      <w:proofErr w:type="spellEnd"/>
+      <w:r>
+        <w:t xml:space="preserve"> que se espera que tenga la web.</w:t>
       </w:r>
     </w:p>
     <w:p>
@@ -1047,7 +1521,31 @@
         </w:numPr>
       </w:pPr>
       <w:r>
-        <w:t>Relleno con datos reales e implemento calendario: En este commit lo que he hecho ha sido empezar a rellenar la web con datos reales e implementar un calendario con la librería Jquery UI. Además de esto he serguido haciendo ajustes de CSS.</w:t>
+        <w:t xml:space="preserve">Relleno con datos reales e implemento calendario: En este </w:t>
+      </w:r>
+      <w:proofErr w:type="spellStart"/>
+      <w:r>
+        <w:t>commit</w:t>
+      </w:r>
+      <w:proofErr w:type="spellEnd"/>
+      <w:r>
+        <w:t xml:space="preserve"> lo que he hecho ha sido empezar a rellenar la web con datos reales e implementar un calendario con la librería </w:t>
+      </w:r>
+      <w:proofErr w:type="spellStart"/>
+      <w:r>
+        <w:t>Jquery</w:t>
+      </w:r>
+      <w:proofErr w:type="spellEnd"/>
+      <w:r>
+        <w:t xml:space="preserve"> UI. Además de esto he </w:t>
+      </w:r>
+      <w:proofErr w:type="spellStart"/>
+      <w:r>
+        <w:t>serguido</w:t>
+      </w:r>
+      <w:proofErr w:type="spellEnd"/>
+      <w:r>
+        <w:t xml:space="preserve"> haciendo ajustes de CSS.</w:t>
       </w:r>
     </w:p>
     <w:p>
@@ -1115,8 +1613,33 @@
         </w:numPr>
       </w:pPr>
       <w:r>
-        <w:t xml:space="preserve">Subo las carpetas img y la documentación: En este commit quito del archivo .gitignore las carpetas </w:t>
-      </w:r>
+        <w:t xml:space="preserve">Subo las carpetas </w:t>
+      </w:r>
+      <w:proofErr w:type="spellStart"/>
+      <w:r>
+        <w:t>img</w:t>
+      </w:r>
+      <w:proofErr w:type="spellEnd"/>
+      <w:r>
+        <w:t xml:space="preserve"> y la documentación: En este </w:t>
+      </w:r>
+      <w:proofErr w:type="spellStart"/>
+      <w:r>
+        <w:t>commit</w:t>
+      </w:r>
+      <w:proofErr w:type="spellEnd"/>
+      <w:r>
+        <w:t xml:space="preserve"> quito del archivo .</w:t>
+      </w:r>
+      <w:proofErr w:type="spellStart"/>
+      <w:r>
+        <w:t>gitignore</w:t>
+      </w:r>
+      <w:proofErr w:type="spellEnd"/>
+      <w:r>
+        <w:t xml:space="preserve"> las carpetas </w:t>
+      </w:r>
+      <w:proofErr w:type="spellStart"/>
       <w:r>
         <w:rPr>
           <w:i/>
@@ -1124,9 +1647,11 @@
         </w:rPr>
         <w:t>img</w:t>
       </w:r>
+      <w:proofErr w:type="spellEnd"/>
       <w:r>
         <w:t xml:space="preserve"> y </w:t>
       </w:r>
+      <w:proofErr w:type="spellStart"/>
       <w:r>
         <w:rPr>
           <w:i/>
@@ -1134,6 +1659,7 @@
         </w:rPr>
         <w:t>documentacion</w:t>
       </w:r>
+      <w:proofErr w:type="spellEnd"/>
       <w:r>
         <w:t xml:space="preserve"> para que se suban al repositorio.</w:t>
       </w:r>
@@ -1203,7 +1729,15 @@
         </w:numPr>
       </w:pPr>
       <w:r>
-        <w:t>Registro y login de usuarios: Creo la clase usuario, añado funcionalidades como la codificación de contraseña y redacto las funciones para conseguir añadir un usuario a la BD y conectarme a la web con un usuario determinado.</w:t>
+        <w:t xml:space="preserve">Registro y </w:t>
+      </w:r>
+      <w:proofErr w:type="spellStart"/>
+      <w:r>
+        <w:t>login</w:t>
+      </w:r>
+      <w:proofErr w:type="spellEnd"/>
+      <w:r>
+        <w:t xml:space="preserve"> de usuarios: Creo la clase usuario, añado funcionalidades como la codificación de contraseña y redacto las funciones para conseguir añadir un usuario a la BD y conectarme a la web con un usuario determinado.</w:t>
       </w:r>
     </w:p>
     <w:p>
@@ -1271,7 +1805,31 @@
         </w:numPr>
       </w:pPr>
       <w:r>
-        <w:t>Uso de sesiones y modificar datos de la cuenta: En este commit he completado el commit anterior de inicaio de sesión con unas variables SESSION para almacenar el id, tipo de usuario y el nombre para posterior uso. También he implementado la funcionalidad de modificar datos del usuario y sus respectivas funciones y cambios necesarios como por ejemplo algunos valores de las variables SESSION.</w:t>
+        <w:t xml:space="preserve">Uso de sesiones y modificar datos de la cuenta: En este </w:t>
+      </w:r>
+      <w:proofErr w:type="spellStart"/>
+      <w:r>
+        <w:t>commit</w:t>
+      </w:r>
+      <w:proofErr w:type="spellEnd"/>
+      <w:r>
+        <w:t xml:space="preserve"> he completado el </w:t>
+      </w:r>
+      <w:proofErr w:type="spellStart"/>
+      <w:r>
+        <w:t>commit</w:t>
+      </w:r>
+      <w:proofErr w:type="spellEnd"/>
+      <w:r>
+        <w:t xml:space="preserve"> anterior de </w:t>
+      </w:r>
+      <w:proofErr w:type="spellStart"/>
+      <w:r>
+        <w:t>inicaio</w:t>
+      </w:r>
+      <w:proofErr w:type="spellEnd"/>
+      <w:r>
+        <w:t xml:space="preserve"> de sesión con unas variables SESSION para almacenar el id, tipo de usuario y el nombre para posterior uso. También he implementado la funcionalidad de modificar datos del usuario y sus respectivas funciones y cambios necesarios como por ejemplo algunos valores de las variables SESSION.</w:t>
       </w:r>
     </w:p>
     <w:p>
@@ -1339,11 +1897,91 @@
         </w:numPr>
       </w:pPr>
       <w:r>
-        <w:t xml:space="preserve">Creación de la página de administración y AJAX: Enn este comit se ha creado una página para administrar el sitio donde de momento se encuentran disponibles las opciones de establecer un horario o modificarlo y la opcion de añadir servicios. Para ellos se han creado </w:t>
+        <w:t xml:space="preserve">Creación de la página de administración y AJAX: </w:t>
+      </w:r>
+      <w:proofErr w:type="spellStart"/>
+      <w:r>
+        <w:t>Enn</w:t>
+      </w:r>
+      <w:proofErr w:type="spellEnd"/>
+      <w:r>
+        <w:t xml:space="preserve"> este </w:t>
+      </w:r>
+      <w:proofErr w:type="spellStart"/>
+      <w:r>
+        <w:t>comit</w:t>
+      </w:r>
+      <w:proofErr w:type="spellEnd"/>
+      <w:r>
+        <w:t xml:space="preserve"> se ha creado una página para administrar el sitio donde de momento se encuentran disponibles las opciones de establecer un horario o modificarlo y la </w:t>
+      </w:r>
+      <w:proofErr w:type="spellStart"/>
+      <w:r>
+        <w:t>opcion</w:t>
+      </w:r>
+      <w:proofErr w:type="spellEnd"/>
+      <w:r>
+        <w:t xml:space="preserve"> de añadir servicios. Para ellos se han creado </w:t>
       </w:r>
       <w:r>
         <w:lastRenderedPageBreak/>
-        <w:t>las clases horario y servicio. Tambien se han hecho algunas llamadas a PHP desde AJAX como por ejemplo eliminar un usuario (con el que estas logueado). En este commit también he comenzado a mirar como obtener la fecha seleccionada del datapicker de Jquery UI y para ello he usado un objeto Date de JavaScript, esto aun no funciona del todo, estoy mirando de hacer una conexión AJAX para actualizar los valores que se muestran del calendario según el dia de la semana seleccionado.</w:t>
+        <w:t xml:space="preserve">las clases horario y servicio. </w:t>
+      </w:r>
+      <w:proofErr w:type="spellStart"/>
+      <w:r>
+        <w:t>Tambien</w:t>
+      </w:r>
+      <w:proofErr w:type="spellEnd"/>
+      <w:r>
+        <w:t xml:space="preserve"> se han hecho algunas llamadas a PHP desde AJAX como por ejemplo eliminar un usuario (con el que estas </w:t>
+      </w:r>
+      <w:proofErr w:type="spellStart"/>
+      <w:r>
+        <w:t>logueado</w:t>
+      </w:r>
+      <w:proofErr w:type="spellEnd"/>
+      <w:r>
+        <w:t xml:space="preserve">). En este </w:t>
+      </w:r>
+      <w:proofErr w:type="spellStart"/>
+      <w:r>
+        <w:t>commit</w:t>
+      </w:r>
+      <w:proofErr w:type="spellEnd"/>
+      <w:r>
+        <w:t xml:space="preserve"> también he comenzado a mirar </w:t>
+      </w:r>
+      <w:proofErr w:type="spellStart"/>
+      <w:r>
+        <w:t>como</w:t>
+      </w:r>
+      <w:proofErr w:type="spellEnd"/>
+      <w:r>
+        <w:t xml:space="preserve"> obtener la fecha seleccionada del </w:t>
+      </w:r>
+      <w:proofErr w:type="spellStart"/>
+      <w:r>
+        <w:t>datapicker</w:t>
+      </w:r>
+      <w:proofErr w:type="spellEnd"/>
+      <w:r>
+        <w:t xml:space="preserve"> de </w:t>
+      </w:r>
+      <w:proofErr w:type="spellStart"/>
+      <w:r>
+        <w:t>Jquery</w:t>
+      </w:r>
+      <w:proofErr w:type="spellEnd"/>
+      <w:r>
+        <w:t xml:space="preserve"> UI y para ello he usado un objeto Date de JavaScript, esto aun no funciona del todo, estoy mirando de hacer una conexión AJAX para actualizar los valores que se muestran del calendario según el </w:t>
+      </w:r>
+      <w:proofErr w:type="spellStart"/>
+      <w:r>
+        <w:t>dia</w:t>
+      </w:r>
+      <w:proofErr w:type="spellEnd"/>
+      <w:r>
+        <w:t xml:space="preserve"> de la semana seleccionado.</w:t>
       </w:r>
     </w:p>
     <w:p>
@@ -1412,7 +2050,79 @@
       </w:pPr>
       <w:r>
         <w:lastRenderedPageBreak/>
-        <w:t>Añado tipos usr, tabla usr no funciona: Aplico la funcionalidad de tipos de usuario que ya lo tenia preparado, pero no activo, añado la tabla de usuarios en administración sin ninguna funcionalidad, solo mostrar datos. He decidido que el administrador solo podrá eliminar el usuario y modificar el tipo de usuario que es el usuario que va a modificar. En el caso de que el usuario pierda la contraseña, el usuario deberá solicitar al administrador una recuperación de clave, este, teniendo el correo del usuario ejecutará una funcion que esta fuera de la web para obtener todos los datos del usuario y de ese modo saber cuales son tanto su nick como su contraseña para indicarselo al cliente, despues queda bajo la responsabilidad del ciente cambiar dicha contraseña.</w:t>
+        <w:t xml:space="preserve">Añado tipos </w:t>
+      </w:r>
+      <w:proofErr w:type="spellStart"/>
+      <w:r>
+        <w:t>usr</w:t>
+      </w:r>
+      <w:proofErr w:type="spellEnd"/>
+      <w:r>
+        <w:t xml:space="preserve">, tabla </w:t>
+      </w:r>
+      <w:proofErr w:type="spellStart"/>
+      <w:r>
+        <w:t>usr</w:t>
+      </w:r>
+      <w:proofErr w:type="spellEnd"/>
+      <w:r>
+        <w:t xml:space="preserve"> no funciona: Aplico la funcionalidad de tipos de usuario que ya lo </w:t>
+      </w:r>
+      <w:proofErr w:type="spellStart"/>
+      <w:r>
+        <w:t>tenia</w:t>
+      </w:r>
+      <w:proofErr w:type="spellEnd"/>
+      <w:r>
+        <w:t xml:space="preserve"> preparado, pero no activo, añado la tabla de usuarios en administración sin ninguna funcionalidad, solo mostrar datos. He decidido que el administrador solo podrá eliminar el usuario y modificar el tipo de usuario que es el usuario que va a modificar. En el caso de que el usuario pierda la contraseña, el usuario deberá solicitar al administrador una recuperación de clave, este, teniendo el correo del usuario ejecutará una </w:t>
+      </w:r>
+      <w:proofErr w:type="spellStart"/>
+      <w:r>
+        <w:t>funcion</w:t>
+      </w:r>
+      <w:proofErr w:type="spellEnd"/>
+      <w:r>
+        <w:t xml:space="preserve"> que esta fuera de la web para obtener todos los datos del usuario y de ese modo saber </w:t>
+      </w:r>
+      <w:proofErr w:type="spellStart"/>
+      <w:r>
+        <w:t>cuales</w:t>
+      </w:r>
+      <w:proofErr w:type="spellEnd"/>
+      <w:r>
+        <w:t xml:space="preserve"> son tanto su </w:t>
+      </w:r>
+      <w:proofErr w:type="spellStart"/>
+      <w:r>
+        <w:t>nick</w:t>
+      </w:r>
+      <w:proofErr w:type="spellEnd"/>
+      <w:r>
+        <w:t xml:space="preserve"> como su contraseña para </w:t>
+      </w:r>
+      <w:proofErr w:type="spellStart"/>
+      <w:r>
+        <w:t>indicarselo</w:t>
+      </w:r>
+      <w:proofErr w:type="spellEnd"/>
+      <w:r>
+        <w:t xml:space="preserve"> al cliente, </w:t>
+      </w:r>
+      <w:proofErr w:type="spellStart"/>
+      <w:r>
+        <w:t>despues</w:t>
+      </w:r>
+      <w:proofErr w:type="spellEnd"/>
+      <w:r>
+        <w:t xml:space="preserve"> queda bajo la responsabilidad del </w:t>
+      </w:r>
+      <w:proofErr w:type="spellStart"/>
+      <w:r>
+        <w:t>ciente</w:t>
+      </w:r>
+      <w:proofErr w:type="spellEnd"/>
+      <w:r>
+        <w:t xml:space="preserve"> cambiar dicha contraseña.</w:t>
       </w:r>
     </w:p>
     <w:p>
@@ -1479,9 +2189,46 @@
           <w:numId w:val="4"/>
         </w:numPr>
       </w:pPr>
+      <w:proofErr w:type="spellStart"/>
       <w:r>
         <w:lastRenderedPageBreak/>
-        <w:t>Páginación en administración: Se resuelven algunos errores de la página de administración y se implementa paginación en algunas opciones de esta. También se le añade un efecto con Jquery. Además de lo mencionado anteriormente también se han estado realizando pruebas sobre como obtener el horario de un dia mediante datepicker y conexión mediante AJAX.</w:t>
+        <w:t>Páginación</w:t>
+      </w:r>
+      <w:proofErr w:type="spellEnd"/>
+      <w:r>
+        <w:t xml:space="preserve"> en administración: Se resuelven algunos errores de la página de administración y se implementa paginación en algunas opciones de esta. También se le añade un efecto con </w:t>
+      </w:r>
+      <w:proofErr w:type="spellStart"/>
+      <w:r>
+        <w:t>Jquery</w:t>
+      </w:r>
+      <w:proofErr w:type="spellEnd"/>
+      <w:r>
+        <w:t xml:space="preserve">. Además de lo mencionado anteriormente también se han estado realizando pruebas sobre </w:t>
+      </w:r>
+      <w:proofErr w:type="spellStart"/>
+      <w:r>
+        <w:t>como</w:t>
+      </w:r>
+      <w:proofErr w:type="spellEnd"/>
+      <w:r>
+        <w:t xml:space="preserve"> obtener el horario de un </w:t>
+      </w:r>
+      <w:proofErr w:type="spellStart"/>
+      <w:r>
+        <w:t>dia</w:t>
+      </w:r>
+      <w:proofErr w:type="spellEnd"/>
+      <w:r>
+        <w:t xml:space="preserve"> mediante </w:t>
+      </w:r>
+      <w:proofErr w:type="spellStart"/>
+      <w:r>
+        <w:t>datepicker</w:t>
+      </w:r>
+      <w:proofErr w:type="spellEnd"/>
+      <w:r>
+        <w:t xml:space="preserve"> y conexión mediante AJAX.</w:t>
       </w:r>
     </w:p>
     <w:p>
@@ -1550,7 +2297,103 @@
       </w:pPr>
       <w:r>
         <w:lastRenderedPageBreak/>
-        <w:t>Mod. Administración, AJAX y citas: Commit numero 12 invalido el tema de contraseña por que ahora desde administración lo que se hace es dejar siempre ese campo vacio y si alguien solicita dicho cambio de contraseña entonces se rellena y de este modo cambiamos la contraseña. En este commit, como su nombre indica, se ha realizado cosas con AJAX, estas cosas ha sido solucionar los errores que daba al clickar en las papeleras de administración. También se han solucionado errores de paginación usando variables de sesiones tanto en JavaScript como en PHP y haciendo comunicación entre ellas via AJAX. Se ha añadido una funcionalidad que en la pagina donde se haga una sesion que solo tiene que ser funcional ahi, cuando clicke en algun sitio que no tenga que ver con eso se elimina tanto la sesion de JavaScript como la de PHP. Estos son algunos cambios entre otros cuantos que se han realizado para resolver algunos errores. Además he comenzado a realizar la parte de gestión de citas.</w:t>
+        <w:t xml:space="preserve">Mod. Administración, AJAX y citas: </w:t>
+      </w:r>
+      <w:proofErr w:type="spellStart"/>
+      <w:r>
+        <w:t>Commit</w:t>
+      </w:r>
+      <w:proofErr w:type="spellEnd"/>
+      <w:r>
+        <w:t xml:space="preserve"> numero 12 invalido el tema de contraseña </w:t>
+      </w:r>
+      <w:proofErr w:type="spellStart"/>
+      <w:r>
+        <w:t>por que</w:t>
+      </w:r>
+      <w:proofErr w:type="spellEnd"/>
+      <w:r>
+        <w:t xml:space="preserve"> ahora desde administración lo que se hace es dejar siempre ese campo </w:t>
+      </w:r>
+      <w:proofErr w:type="spellStart"/>
+      <w:r>
+        <w:t>vacio</w:t>
+      </w:r>
+      <w:proofErr w:type="spellEnd"/>
+      <w:r>
+        <w:t xml:space="preserve"> y si alguien solicita dicho cambio de contraseña entonces se rellena y de este modo cambiamos la contraseña. En este </w:t>
+      </w:r>
+      <w:proofErr w:type="spellStart"/>
+      <w:r>
+        <w:t>commit</w:t>
+      </w:r>
+      <w:proofErr w:type="spellEnd"/>
+      <w:r>
+        <w:t xml:space="preserve">, como su nombre indica, se ha realizado cosas con AJAX, estas cosas ha sido solucionar los errores que daba al </w:t>
+      </w:r>
+      <w:proofErr w:type="spellStart"/>
+      <w:r>
+        <w:t>clickar</w:t>
+      </w:r>
+      <w:proofErr w:type="spellEnd"/>
+      <w:r>
+        <w:t xml:space="preserve"> en las papeleras de administración. También se han solucionado errores de paginación usando variables de sesiones tanto en JavaScript como en PHP y haciendo comunicación entre ellas </w:t>
+      </w:r>
+      <w:proofErr w:type="spellStart"/>
+      <w:r>
+        <w:t>via</w:t>
+      </w:r>
+      <w:proofErr w:type="spellEnd"/>
+      <w:r>
+        <w:t xml:space="preserve"> AJAX. Se ha añadido una funcionalidad que en la </w:t>
+      </w:r>
+      <w:proofErr w:type="spellStart"/>
+      <w:r>
+        <w:t>pagina</w:t>
+      </w:r>
+      <w:proofErr w:type="spellEnd"/>
+      <w:r>
+        <w:t xml:space="preserve"> donde se haga una </w:t>
+      </w:r>
+      <w:proofErr w:type="spellStart"/>
+      <w:r>
+        <w:t>sesion</w:t>
+      </w:r>
+      <w:proofErr w:type="spellEnd"/>
+      <w:r>
+        <w:t xml:space="preserve"> que solo tiene que ser funcional </w:t>
+      </w:r>
+      <w:proofErr w:type="spellStart"/>
+      <w:r>
+        <w:t>ahi</w:t>
+      </w:r>
+      <w:proofErr w:type="spellEnd"/>
+      <w:r>
+        <w:t xml:space="preserve">, cuando </w:t>
+      </w:r>
+      <w:proofErr w:type="spellStart"/>
+      <w:r>
+        <w:t>clicke</w:t>
+      </w:r>
+      <w:proofErr w:type="spellEnd"/>
+      <w:r>
+        <w:t xml:space="preserve"> en </w:t>
+      </w:r>
+      <w:proofErr w:type="spellStart"/>
+      <w:r>
+        <w:t>algun</w:t>
+      </w:r>
+      <w:proofErr w:type="spellEnd"/>
+      <w:r>
+        <w:t xml:space="preserve"> sitio que no tenga que ver con eso se elimina tanto la </w:t>
+      </w:r>
+      <w:proofErr w:type="spellStart"/>
+      <w:r>
+        <w:t>sesion</w:t>
+      </w:r>
+      <w:proofErr w:type="spellEnd"/>
+      <w:r>
+        <w:t xml:space="preserve"> de JavaScript como la de PHP. Estos son algunos cambios entre otros cuantos que se han realizado para resolver algunos errores. Además he comenzado a realizar la parte de gestión de citas.</w:t>
       </w:r>
     </w:p>
     <w:p>
@@ -1619,7 +2462,47 @@
       </w:pPr>
       <w:r>
         <w:lastRenderedPageBreak/>
-        <w:t>Funcionalidades de citas y listado de citas: Creación de las funcionalidades de citas y listado de citas. Se crea la clase cita para las conexiones con la BD. Se crean las funcionalidades de la página citas para poder reservar citas según las reservas existentes para dicho dia. Para saber cuales son las horas disponibles se ha tenido en cuenta la hora de inicio para la nueva cita, si daba teimpo a realizar la nueva cita mirando el inicio de la proxima cita o el fin de horario de mañana o tarde. En la página de reservas se muestra el listado de citas paginado según si eres ciente o no, si eres cliente obtienes el listado de todas tus citas, si no eres cliente entonces obtienes el listado de todas las citas existentes.</w:t>
+        <w:t xml:space="preserve">Funcionalidades de citas y listado de citas: Creación de las funcionalidades de citas y listado de citas. Se crea la clase cita para las conexiones con la BD. Se crean las funcionalidades de la página citas para poder reservar citas según las reservas existentes para dicho </w:t>
+      </w:r>
+      <w:proofErr w:type="spellStart"/>
+      <w:r>
+        <w:t>dia</w:t>
+      </w:r>
+      <w:proofErr w:type="spellEnd"/>
+      <w:r>
+        <w:t xml:space="preserve">. Para saber </w:t>
+      </w:r>
+      <w:proofErr w:type="spellStart"/>
+      <w:r>
+        <w:t>cuales</w:t>
+      </w:r>
+      <w:proofErr w:type="spellEnd"/>
+      <w:r>
+        <w:t xml:space="preserve"> son las horas disponibles se ha tenido en cuenta la hora de inicio para la nueva cita, si daba </w:t>
+      </w:r>
+      <w:proofErr w:type="spellStart"/>
+      <w:r>
+        <w:t>teimpo</w:t>
+      </w:r>
+      <w:proofErr w:type="spellEnd"/>
+      <w:r>
+        <w:t xml:space="preserve"> a realizar la nueva cita mirando el inicio de la </w:t>
+      </w:r>
+      <w:proofErr w:type="spellStart"/>
+      <w:r>
+        <w:t>proxima</w:t>
+      </w:r>
+      <w:proofErr w:type="spellEnd"/>
+      <w:r>
+        <w:t xml:space="preserve"> cita o el fin de horario de mañana o tarde. En la página de reservas se muestra el listado de citas paginado según si eres </w:t>
+      </w:r>
+      <w:proofErr w:type="spellStart"/>
+      <w:r>
+        <w:t>ciente</w:t>
+      </w:r>
+      <w:proofErr w:type="spellEnd"/>
+      <w:r>
+        <w:t xml:space="preserve"> o no, si eres cliente obtienes el listado de todas tus citas, si no eres cliente entonces obtienes el listado de todas las citas existentes.</w:t>
       </w:r>
     </w:p>
     <w:p>
@@ -1688,7 +2571,23 @@
       </w:pPr>
       <w:r>
         <w:lastRenderedPageBreak/>
-        <w:t>Corrección de bugs y eliminar cita: En este commit se han corregido algunos bugs que habian esparcidos por la página y se ha añadido la funcionalidad de eliminar una reserva.</w:t>
+        <w:t xml:space="preserve">Corrección de bugs y eliminar cita: En este </w:t>
+      </w:r>
+      <w:proofErr w:type="spellStart"/>
+      <w:r>
+        <w:t>commit</w:t>
+      </w:r>
+      <w:proofErr w:type="spellEnd"/>
+      <w:r>
+        <w:t xml:space="preserve"> se han corregido algunos bugs que </w:t>
+      </w:r>
+      <w:proofErr w:type="spellStart"/>
+      <w:r>
+        <w:t>habian</w:t>
+      </w:r>
+      <w:proofErr w:type="spellEnd"/>
+      <w:r>
+        <w:t xml:space="preserve"> esparcidos por la página y se ha añadido la funcionalidad de eliminar una reserva.</w:t>
       </w:r>
     </w:p>
     <w:p>
@@ -1757,7 +2656,71 @@
       </w:pPr>
       <w:r>
         <w:lastRenderedPageBreak/>
-        <w:t>Corrección de bugs, generar PDF y nuevo correo: Se han corregido algunos bugs como que te dejaba reservar cita para una fecha que yanabia pasado, te dejaba acceder a paginas de administración si ponis los parametros de url, etc. Además se ha añadido la librería ‘fpdf’ que es con la que genero el listado en pdf con la información de las citas. Tambien ha añadido el envio de un correo de confirmación cuando reservas la cita.</w:t>
+        <w:t xml:space="preserve">Corrección de bugs, generar PDF y nuevo correo: Se han corregido algunos bugs como que te dejaba reservar cita para una fecha que </w:t>
+      </w:r>
+      <w:proofErr w:type="spellStart"/>
+      <w:r>
+        <w:t>yanabia</w:t>
+      </w:r>
+      <w:proofErr w:type="spellEnd"/>
+      <w:r>
+        <w:t xml:space="preserve"> pasado, te dejaba acceder a </w:t>
+      </w:r>
+      <w:proofErr w:type="spellStart"/>
+      <w:r>
+        <w:t>paginas</w:t>
+      </w:r>
+      <w:proofErr w:type="spellEnd"/>
+      <w:r>
+        <w:t xml:space="preserve"> de administración si ponis los </w:t>
+      </w:r>
+      <w:proofErr w:type="spellStart"/>
+      <w:r>
+        <w:t>parametros</w:t>
+      </w:r>
+      <w:proofErr w:type="spellEnd"/>
+      <w:r>
+        <w:t xml:space="preserve"> de </w:t>
+      </w:r>
+      <w:proofErr w:type="spellStart"/>
+      <w:r>
+        <w:t>url</w:t>
+      </w:r>
+      <w:proofErr w:type="spellEnd"/>
+      <w:r>
+        <w:t>, etc. Además se ha añadido la librería ‘</w:t>
+      </w:r>
+      <w:proofErr w:type="spellStart"/>
+      <w:r>
+        <w:t>fpdf</w:t>
+      </w:r>
+      <w:proofErr w:type="spellEnd"/>
+      <w:r>
+        <w:t xml:space="preserve">’ que es con la que genero el listado en </w:t>
+      </w:r>
+      <w:proofErr w:type="spellStart"/>
+      <w:r>
+        <w:t>pdf</w:t>
+      </w:r>
+      <w:proofErr w:type="spellEnd"/>
+      <w:r>
+        <w:t xml:space="preserve"> con la información de las citas. </w:t>
+      </w:r>
+      <w:proofErr w:type="spellStart"/>
+      <w:r>
+        <w:t>Tambien</w:t>
+      </w:r>
+      <w:proofErr w:type="spellEnd"/>
+      <w:r>
+        <w:t xml:space="preserve"> ha añadido el </w:t>
+      </w:r>
+      <w:proofErr w:type="spellStart"/>
+      <w:r>
+        <w:t>envio</w:t>
+      </w:r>
+      <w:proofErr w:type="spellEnd"/>
+      <w:r>
+        <w:t xml:space="preserve"> de un correo de confirmación cuando reservas la cita.</w:t>
       </w:r>
     </w:p>
     <w:p>
@@ -1843,6 +2806,9 @@
         <w:ind w:left="720"/>
       </w:pPr>
       <w:r>
+        <w:rPr>
+          <w:noProof/>
+        </w:rPr>
         <w:lastRenderedPageBreak/>
         <w:drawing>
           <wp:anchor distT="0" distB="0" distL="114300" distR="114300" simplePos="0" relativeHeight="251660288" behindDoc="0" locked="0" layoutInCell="1" allowOverlap="1" wp14:anchorId="1812768F" wp14:editId="1DE308FC">
@@ -1899,6 +2865,92 @@
       <w:pPr>
         <w:pStyle w:val="Prrafodelista"/>
       </w:pPr>
+    </w:p>
+    <w:p>
+      <w:pPr>
+        <w:pStyle w:val="Textbody"/>
+        <w:numPr>
+          <w:ilvl w:val="0"/>
+          <w:numId w:val="4"/>
+        </w:numPr>
+      </w:pPr>
+      <w:r>
+        <w:t xml:space="preserve">Compatibilidad PHP hosting: En este </w:t>
+      </w:r>
+      <w:proofErr w:type="spellStart"/>
+      <w:r>
+        <w:t>commit</w:t>
+      </w:r>
+      <w:proofErr w:type="spellEnd"/>
+      <w:r>
+        <w:t xml:space="preserve"> simplemente se modifica un pequeño bug de lo que muestra las reservas a usuarios clientes y también se cambia la función </w:t>
+      </w:r>
+      <w:proofErr w:type="spellStart"/>
+      <w:r>
+        <w:t>array_key_last</w:t>
+      </w:r>
+      <w:proofErr w:type="spellEnd"/>
+      <w:r>
+        <w:t xml:space="preserve"> predefinida en PHP por una creada por mi con la misma finalidad ya que en el hosting no funciona dicha función de PHP.</w:t>
+      </w:r>
+    </w:p>
+    <w:p>
+      <w:pPr>
+        <w:pStyle w:val="Textbody"/>
+        <w:ind w:left="720"/>
+      </w:pPr>
+      <w:r>
+        <w:lastRenderedPageBreak/>
+        <w:drawing>
+          <wp:anchor distT="0" distB="0" distL="114300" distR="114300" simplePos="0" relativeHeight="251661312" behindDoc="0" locked="0" layoutInCell="1" allowOverlap="1" wp14:anchorId="5BCE1244" wp14:editId="0A2020E0">
+            <wp:simplePos x="0" y="0"/>
+            <wp:positionH relativeFrom="column">
+              <wp:posOffset>461010</wp:posOffset>
+            </wp:positionH>
+            <wp:positionV relativeFrom="paragraph">
+              <wp:posOffset>3810</wp:posOffset>
+            </wp:positionV>
+            <wp:extent cx="5401429" cy="9050013"/>
+            <wp:effectExtent l="0" t="0" r="8890" b="0"/>
+            <wp:wrapTopAndBottom/>
+            <wp:docPr id="24" name="Imagen 24"/>
+            <wp:cNvGraphicFramePr>
+              <a:graphicFrameLocks xmlns:a="http://schemas.openxmlformats.org/drawingml/2006/main" noChangeAspect="1"/>
+            </wp:cNvGraphicFramePr>
+            <a:graphic xmlns:a="http://schemas.openxmlformats.org/drawingml/2006/main">
+              <a:graphicData uri="http://schemas.openxmlformats.org/drawingml/2006/picture">
+                <pic:pic xmlns:pic="http://schemas.openxmlformats.org/drawingml/2006/picture">
+                  <pic:nvPicPr>
+                    <pic:cNvPr id="1" name=""/>
+                    <pic:cNvPicPr/>
+                  </pic:nvPicPr>
+                  <pic:blipFill>
+                    <a:blip r:embed="rId31">
+                      <a:extLst>
+                        <a:ext uri="{28A0092B-C50C-407E-A947-70E740481C1C}">
+                          <a14:useLocalDpi xmlns:a14="http://schemas.microsoft.com/office/drawing/2010/main" val="0"/>
+                        </a:ext>
+                      </a:extLst>
+                    </a:blip>
+                    <a:stretch>
+                      <a:fillRect/>
+                    </a:stretch>
+                  </pic:blipFill>
+                  <pic:spPr>
+                    <a:xfrm>
+                      <a:off x="0" y="0"/>
+                      <a:ext cx="5401429" cy="9050013"/>
+                    </a:xfrm>
+                    <a:prstGeom prst="rect">
+                      <a:avLst/>
+                    </a:prstGeom>
+                  </pic:spPr>
+                </pic:pic>
+              </a:graphicData>
+            </a:graphic>
+          </wp:anchor>
+        </w:drawing>
+      </w:r>
     </w:p>
     <w:p>
       <w:pPr>
